--- a/Case 11/A000-Arc-Ledger Drawings.docx
+++ b/Case 11/A000-Arc-Ledger Drawings.docx
@@ -1,29 +1,22 @@
 
 <file path=word/document.xml><?xml version="1.0" encoding="utf-8"?>
-<w:document xmlns:o="urn:schemas-microsoft-com:office:office" xmlns:r="http://schemas.openxmlformats.org/officeDocument/2006/relationships" xmlns:v="urn:schemas-microsoft-com:vml" xmlns:w="http://schemas.openxmlformats.org/wordprocessingml/2006/main" xmlns:w10="urn:schemas-microsoft-com:office:word" xmlns:wp="http://schemas.openxmlformats.org/drawingml/2006/wordprocessingDrawing" xmlns:wps="http://schemas.microsoft.com/office/word/2010/wordprocessingShape" xmlns:wpg="http://schemas.microsoft.com/office/word/2010/wordprocessingGroup" xmlns:mc="http://schemas.openxmlformats.org/markup-compatibility/2006" xmlns:wp14="http://schemas.microsoft.com/office/word/2010/wordprocessingDrawing" xmlns:w14="http://schemas.microsoft.com/office/word/2010/wordml" mc:Ignorable="w14 wp14">
+<w:document xmlns:wpc="http://schemas.microsoft.com/office/word/2010/wordprocessingCanvas" xmlns:cx="http://schemas.microsoft.com/office/drawing/2014/chartex" xmlns:cx1="http://schemas.microsoft.com/office/drawing/2015/9/8/chartex" xmlns:cx2="http://schemas.microsoft.com/office/drawing/2015/10/21/chartex" xmlns:cx3="http://schemas.microsoft.com/office/drawing/2016/5/9/chartex" xmlns:cx4="http://schemas.microsoft.com/office/drawing/2016/5/10/chartex" xmlns:cx5="http://schemas.microsoft.com/office/drawing/2016/5/11/chartex" xmlns:cx6="http://schemas.microsoft.com/office/drawing/2016/5/12/chartex" xmlns:cx7="http://schemas.microsoft.com/office/drawing/2016/5/13/chartex" xmlns:cx8="http://schemas.microsoft.com/office/drawing/2016/5/14/chartex" xmlns:mc="http://schemas.openxmlformats.org/markup-compatibility/2006" xmlns:aink="http://schemas.microsoft.com/office/drawing/2016/ink" xmlns:am3d="http://schemas.microsoft.com/office/drawing/2017/model3d" xmlns:o="urn:schemas-microsoft-com:office:office" xmlns:r="http://schemas.openxmlformats.org/officeDocument/2006/relationships" xmlns:m="http://schemas.openxmlformats.org/officeDocument/2006/math" xmlns:v="urn:schemas-microsoft-com:vml" xmlns:wp14="http://schemas.microsoft.com/office/word/2010/wordprocessingDrawing" xmlns:wp="http://schemas.openxmlformats.org/drawingml/2006/wordprocessingDrawing" xmlns:w10="urn:schemas-microsoft-com:office:word" xmlns:w="http://schemas.openxmlformats.org/wordprocessingml/2006/main" xmlns:w14="http://schemas.microsoft.com/office/word/2010/wordml" xmlns:w15="http://schemas.microsoft.com/office/word/2012/wordml" xmlns:w16cex="http://schemas.microsoft.com/office/word/2018/wordml/cex" xmlns:w16cid="http://schemas.microsoft.com/office/word/2016/wordml/cid" xmlns:w16="http://schemas.microsoft.com/office/word/2018/wordml" xmlns:w16se="http://schemas.microsoft.com/office/word/2015/wordml/symex" xmlns:wpg="http://schemas.microsoft.com/office/word/2010/wordprocessingGroup" xmlns:wpi="http://schemas.microsoft.com/office/word/2010/wordprocessingInk" xmlns:wne="http://schemas.microsoft.com/office/word/2006/wordml" xmlns:wps="http://schemas.microsoft.com/office/word/2010/wordprocessingShape" mc:Ignorable="w14 w15 w16se w16cid w16 w16cex wp14">
   <w:body>
     <w:p>
-      <w:pPr>
-        <w:pStyle w:val="Normal"/>
-        <w:rPr/>
-      </w:pPr>
       <w:r>
-        <w:rPr/>
         <w:t>DIS-Arc-Ledger Drawings</w:t>
       </w:r>
     </w:p>
     <w:p>
-      <w:pPr>
-        <w:pStyle w:val="Normal"/>
-        <w:rPr/>
-      </w:pPr>
       <w:r>
-        <w:rPr/>
+        <w:rPr>
+          <w:noProof/>
+        </w:rPr>
         <w:drawing>
-          <wp:inline distT="0" distB="0" distL="0" distR="0">
+          <wp:inline distT="0" distB="0" distL="0" distR="0" wp14:anchorId="6CE228BD" wp14:editId="3B41BFF7">
             <wp:extent cx="5314315" cy="3434080"/>
             <wp:effectExtent l="0" t="0" r="0" b="0"/>
-            <wp:docPr id="1" name="scl25" descr="" title=""/>
+            <wp:docPr id="1" name="scl25"/>
             <wp:cNvGraphicFramePr>
               <a:graphicFrameLocks xmlns:a="http://schemas.openxmlformats.org/drawingml/2006/main" noChangeAspect="1"/>
             </wp:cNvGraphicFramePr>
@@ -31,13 +24,13 @@
               <a:graphicData uri="http://schemas.openxmlformats.org/drawingml/2006/picture">
                 <pic:pic xmlns:pic="http://schemas.openxmlformats.org/drawingml/2006/picture">
                   <pic:nvPicPr>
-                    <pic:cNvPr id="1" name="scl25" descr="" title=""/>
+                    <pic:cNvPr id="1" name="scl25"/>
                     <pic:cNvPicPr>
                       <a:picLocks noChangeAspect="1" noChangeArrowheads="1"/>
                     </pic:cNvPicPr>
                   </pic:nvPicPr>
                   <pic:blipFill>
-                    <a:blip r:embed="rId2"/>
+                    <a:blip r:embed="rId5"/>
                     <a:srcRect l="-3" t="-5" r="-3" b="-5"/>
                     <a:stretch>
                       <a:fillRect/>
@@ -60,17 +53,15 @@
       </w:r>
     </w:p>
     <w:p>
-      <w:pPr>
-        <w:pStyle w:val="Normal"/>
-        <w:rPr/>
-      </w:pPr>
       <w:r>
-        <w:rPr/>
+        <w:rPr>
+          <w:noProof/>
+        </w:rPr>
         <w:drawing>
-          <wp:inline distT="0" distB="0" distL="0" distR="0">
+          <wp:inline distT="0" distB="0" distL="0" distR="0" wp14:anchorId="646E3062" wp14:editId="72430EA4">
             <wp:extent cx="5643245" cy="4519930"/>
             <wp:effectExtent l="0" t="0" r="0" b="0"/>
-            <wp:docPr id="2" name="scl26" descr="" title=""/>
+            <wp:docPr id="2" name="scl26"/>
             <wp:cNvGraphicFramePr>
               <a:graphicFrameLocks xmlns:a="http://schemas.openxmlformats.org/drawingml/2006/main" noChangeAspect="1"/>
             </wp:cNvGraphicFramePr>
@@ -78,13 +69,13 @@
               <a:graphicData uri="http://schemas.openxmlformats.org/drawingml/2006/picture">
                 <pic:pic xmlns:pic="http://schemas.openxmlformats.org/drawingml/2006/picture">
                   <pic:nvPicPr>
-                    <pic:cNvPr id="2" name="scl26" descr="" title=""/>
+                    <pic:cNvPr id="2" name="scl26"/>
                     <pic:cNvPicPr>
                       <a:picLocks noChangeAspect="1" noChangeArrowheads="1"/>
                     </pic:cNvPicPr>
                   </pic:nvPicPr>
                   <pic:blipFill>
-                    <a:blip r:embed="rId3"/>
+                    <a:blip r:embed="rId6"/>
                     <a:srcRect l="-4" t="-6" r="-4" b="-6"/>
                     <a:stretch>
                       <a:fillRect/>
@@ -107,29 +98,24 @@
       </w:r>
     </w:p>
     <w:p>
-      <w:pPr>
-        <w:pStyle w:val="Normal"/>
-        <w:rPr/>
-      </w:pPr>
       <w:r>
         <w:rPr>
-          <w:rStyle w:val="S1"/>
+          <w:rStyle w:val="s1"/>
         </w:rPr>
         <w:t>10 1/2" x 14 1/2"</w:t>
       </w:r>
     </w:p>
     <w:p>
-      <w:pPr>
-        <w:pStyle w:val="Normal"/>
-        <w:rPr/>
-      </w:pPr>
       <w:r>
-        <w:rPr/>
+        <w:rPr>
+          <w:noProof/>
+        </w:rPr>
+        <w:lastRenderedPageBreak/>
         <w:drawing>
-          <wp:inline distT="0" distB="0" distL="0" distR="0">
+          <wp:inline distT="0" distB="0" distL="0" distR="0" wp14:anchorId="1195B120" wp14:editId="36B8E2BB">
             <wp:extent cx="5216525" cy="3496310"/>
             <wp:effectExtent l="0" t="0" r="0" b="0"/>
-            <wp:docPr id="3" name="scl23" descr="" title=""/>
+            <wp:docPr id="3" name="scl23"/>
             <wp:cNvGraphicFramePr>
               <a:graphicFrameLocks xmlns:a="http://schemas.openxmlformats.org/drawingml/2006/main" noChangeAspect="1"/>
             </wp:cNvGraphicFramePr>
@@ -137,13 +123,13 @@
               <a:graphicData uri="http://schemas.openxmlformats.org/drawingml/2006/picture">
                 <pic:pic xmlns:pic="http://schemas.openxmlformats.org/drawingml/2006/picture">
                   <pic:nvPicPr>
-                    <pic:cNvPr id="3" name="scl23" descr="" title=""/>
+                    <pic:cNvPr id="3" name="scl23"/>
                     <pic:cNvPicPr>
                       <a:picLocks noChangeAspect="1" noChangeArrowheads="1"/>
                     </pic:cNvPicPr>
                   </pic:nvPicPr>
                   <pic:blipFill>
-                    <a:blip r:embed="rId4"/>
+                    <a:blip r:embed="rId7"/>
                     <a:srcRect l="-3" t="-5" r="-3" b="-5"/>
                     <a:stretch>
                       <a:fillRect/>
@@ -166,17 +152,15 @@
       </w:r>
     </w:p>
     <w:p>
-      <w:pPr>
-        <w:pStyle w:val="Normal"/>
-        <w:rPr/>
-      </w:pPr>
       <w:r>
-        <w:rPr/>
+        <w:rPr>
+          <w:noProof/>
+        </w:rPr>
         <w:drawing>
-          <wp:inline distT="0" distB="0" distL="0" distR="0">
+          <wp:inline distT="0" distB="0" distL="0" distR="0" wp14:anchorId="6DDEEC0F" wp14:editId="1C12EA45">
             <wp:extent cx="6459220" cy="5232400"/>
             <wp:effectExtent l="0" t="0" r="0" b="0"/>
-            <wp:docPr id="4" name="scl24" descr="" title=""/>
+            <wp:docPr id="4" name="scl24"/>
             <wp:cNvGraphicFramePr>
               <a:graphicFrameLocks xmlns:a="http://schemas.openxmlformats.org/drawingml/2006/main" noChangeAspect="1"/>
             </wp:cNvGraphicFramePr>
@@ -184,13 +168,13 @@
               <a:graphicData uri="http://schemas.openxmlformats.org/drawingml/2006/picture">
                 <pic:pic xmlns:pic="http://schemas.openxmlformats.org/drawingml/2006/picture">
                   <pic:nvPicPr>
-                    <pic:cNvPr id="4" name="scl24" descr="" title=""/>
+                    <pic:cNvPr id="4" name="scl24"/>
                     <pic:cNvPicPr>
                       <a:picLocks noChangeAspect="1" noChangeArrowheads="1"/>
                     </pic:cNvPicPr>
                   </pic:nvPicPr>
                   <pic:blipFill>
-                    <a:blip r:embed="rId5"/>
+                    <a:blip r:embed="rId8"/>
                     <a:srcRect l="-4" t="-5" r="-4" b="-5"/>
                     <a:stretch>
                       <a:fillRect/>
@@ -213,29 +197,24 @@
       </w:r>
     </w:p>
     <w:p>
-      <w:pPr>
-        <w:pStyle w:val="Normal"/>
-        <w:rPr/>
-      </w:pPr>
       <w:r>
         <w:rPr>
-          <w:rStyle w:val="S1"/>
+          <w:rStyle w:val="s1"/>
         </w:rPr>
         <w:t>10 1/2" x 14 1/2"</w:t>
       </w:r>
     </w:p>
     <w:p>
-      <w:pPr>
-        <w:pStyle w:val="Normal"/>
-        <w:rPr/>
-      </w:pPr>
       <w:r>
-        <w:rPr/>
+        <w:rPr>
+          <w:noProof/>
+        </w:rPr>
+        <w:lastRenderedPageBreak/>
         <w:drawing>
-          <wp:inline distT="0" distB="0" distL="0" distR="0">
+          <wp:inline distT="0" distB="0" distL="0" distR="0" wp14:anchorId="1CB2256C" wp14:editId="7952573B">
             <wp:extent cx="6748780" cy="4382135"/>
             <wp:effectExtent l="0" t="0" r="0" b="0"/>
-            <wp:docPr id="5" name="scl28" descr="" title=""/>
+            <wp:docPr id="5" name="scl28"/>
             <wp:cNvGraphicFramePr>
               <a:graphicFrameLocks xmlns:a="http://schemas.openxmlformats.org/drawingml/2006/main" noChangeAspect="1"/>
             </wp:cNvGraphicFramePr>
@@ -243,13 +222,13 @@
               <a:graphicData uri="http://schemas.openxmlformats.org/drawingml/2006/picture">
                 <pic:pic xmlns:pic="http://schemas.openxmlformats.org/drawingml/2006/picture">
                   <pic:nvPicPr>
-                    <pic:cNvPr id="5" name="scl28" descr="" title=""/>
+                    <pic:cNvPr id="5" name="scl28"/>
                     <pic:cNvPicPr>
                       <a:picLocks noChangeAspect="1" noChangeArrowheads="1"/>
                     </pic:cNvPicPr>
                   </pic:nvPicPr>
                   <pic:blipFill>
-                    <a:blip r:embed="rId6"/>
+                    <a:blip r:embed="rId9"/>
                     <a:srcRect l="-3" t="-6" r="-3" b="-6"/>
                     <a:stretch>
                       <a:fillRect/>
@@ -272,17 +251,15 @@
       </w:r>
     </w:p>
     <w:p>
-      <w:pPr>
-        <w:pStyle w:val="Normal"/>
-        <w:rPr/>
-      </w:pPr>
       <w:r>
-        <w:rPr/>
+        <w:rPr>
+          <w:noProof/>
+        </w:rPr>
         <w:drawing>
-          <wp:inline distT="0" distB="0" distL="0" distR="0">
+          <wp:inline distT="0" distB="0" distL="0" distR="0" wp14:anchorId="66E958B5" wp14:editId="20FD15B6">
             <wp:extent cx="4027805" cy="2880360"/>
             <wp:effectExtent l="0" t="0" r="0" b="0"/>
-            <wp:docPr id="6" name="scl30" descr="" title=""/>
+            <wp:docPr id="6" name="scl30"/>
             <wp:cNvGraphicFramePr>
               <a:graphicFrameLocks xmlns:a="http://schemas.openxmlformats.org/drawingml/2006/main" noChangeAspect="1"/>
             </wp:cNvGraphicFramePr>
@@ -290,13 +267,13 @@
               <a:graphicData uri="http://schemas.openxmlformats.org/drawingml/2006/picture">
                 <pic:pic xmlns:pic="http://schemas.openxmlformats.org/drawingml/2006/picture">
                   <pic:nvPicPr>
-                    <pic:cNvPr id="6" name="scl30" descr="" title=""/>
+                    <pic:cNvPr id="6" name="scl30"/>
                     <pic:cNvPicPr>
                       <a:picLocks noChangeAspect="1" noChangeArrowheads="1"/>
                     </pic:cNvPicPr>
                   </pic:nvPicPr>
                   <pic:blipFill>
-                    <a:blip r:embed="rId7"/>
+                    <a:blip r:embed="rId10"/>
                     <a:srcRect l="-3" t="-5" r="-3" b="-5"/>
                     <a:stretch>
                       <a:fillRect/>
@@ -319,29 +296,24 @@
       </w:r>
     </w:p>
     <w:p>
-      <w:pPr>
-        <w:pStyle w:val="Normal"/>
-        <w:rPr/>
-      </w:pPr>
       <w:r>
         <w:rPr>
-          <w:rStyle w:val="S1"/>
+          <w:rStyle w:val="s1"/>
         </w:rPr>
         <w:t>13" x 16 1/2"</w:t>
       </w:r>
     </w:p>
     <w:p>
-      <w:pPr>
-        <w:pStyle w:val="Normal"/>
-        <w:rPr/>
-      </w:pPr>
       <w:r>
-        <w:rPr/>
+        <w:rPr>
+          <w:noProof/>
+        </w:rPr>
+        <w:lastRenderedPageBreak/>
         <w:drawing>
-          <wp:inline distT="0" distB="0" distL="0" distR="0">
+          <wp:inline distT="0" distB="0" distL="0" distR="0" wp14:anchorId="2836A78F" wp14:editId="53C6D484">
             <wp:extent cx="5456555" cy="3941445"/>
             <wp:effectExtent l="0" t="0" r="0" b="0"/>
-            <wp:docPr id="7" name="scl1" descr="" title=""/>
+            <wp:docPr id="7" name="scl1"/>
             <wp:cNvGraphicFramePr>
               <a:graphicFrameLocks xmlns:a="http://schemas.openxmlformats.org/drawingml/2006/main" noChangeAspect="1"/>
             </wp:cNvGraphicFramePr>
@@ -349,13 +321,13 @@
               <a:graphicData uri="http://schemas.openxmlformats.org/drawingml/2006/picture">
                 <pic:pic xmlns:pic="http://schemas.openxmlformats.org/drawingml/2006/picture">
                   <pic:nvPicPr>
-                    <pic:cNvPr id="7" name="scl1" descr="" title=""/>
+                    <pic:cNvPr id="7" name="scl1"/>
                     <pic:cNvPicPr>
                       <a:picLocks noChangeAspect="1" noChangeArrowheads="1"/>
                     </pic:cNvPicPr>
                   </pic:nvPicPr>
                   <pic:blipFill>
-                    <a:blip r:embed="rId8"/>
+                    <a:blip r:embed="rId11"/>
                     <a:srcRect l="-4" t="-6" r="-4" b="-6"/>
                     <a:stretch>
                       <a:fillRect/>
@@ -378,17 +350,15 @@
       </w:r>
     </w:p>
     <w:p>
-      <w:pPr>
-        <w:pStyle w:val="Normal"/>
-        <w:rPr/>
-      </w:pPr>
       <w:r>
-        <w:rPr/>
+        <w:rPr>
+          <w:noProof/>
+        </w:rPr>
         <w:drawing>
-          <wp:inline distT="0" distB="0" distL="0" distR="0">
+          <wp:inline distT="0" distB="0" distL="0" distR="0" wp14:anchorId="0DD3B54E" wp14:editId="0DDF33A7">
             <wp:extent cx="5434330" cy="3591560"/>
             <wp:effectExtent l="0" t="0" r="0" b="0"/>
-            <wp:docPr id="8" name="scl3" descr="" title=""/>
+            <wp:docPr id="8" name="scl3"/>
             <wp:cNvGraphicFramePr>
               <a:graphicFrameLocks xmlns:a="http://schemas.openxmlformats.org/drawingml/2006/main" noChangeAspect="1"/>
             </wp:cNvGraphicFramePr>
@@ -396,13 +366,13 @@
               <a:graphicData uri="http://schemas.openxmlformats.org/drawingml/2006/picture">
                 <pic:pic xmlns:pic="http://schemas.openxmlformats.org/drawingml/2006/picture">
                   <pic:nvPicPr>
-                    <pic:cNvPr id="8" name="scl3" descr="" title=""/>
+                    <pic:cNvPr id="8" name="scl3"/>
                     <pic:cNvPicPr>
                       <a:picLocks noChangeAspect="1" noChangeArrowheads="1"/>
                     </pic:cNvPicPr>
                   </pic:nvPicPr>
                   <pic:blipFill>
-                    <a:blip r:embed="rId9"/>
+                    <a:blip r:embed="rId12"/>
                     <a:srcRect l="-3" t="-5" r="-3" b="-5"/>
                     <a:stretch>
                       <a:fillRect/>
@@ -425,29 +395,24 @@
       </w:r>
     </w:p>
     <w:p>
-      <w:pPr>
-        <w:pStyle w:val="Normal"/>
-        <w:rPr/>
-      </w:pPr>
       <w:r>
         <w:rPr>
-          <w:rStyle w:val="S1"/>
+          <w:rStyle w:val="s1"/>
         </w:rPr>
         <w:t>13" x 16 1/2".</w:t>
       </w:r>
     </w:p>
     <w:p>
-      <w:pPr>
-        <w:pStyle w:val="Normal"/>
-        <w:rPr/>
-      </w:pPr>
       <w:r>
-        <w:rPr/>
+        <w:rPr>
+          <w:noProof/>
+        </w:rPr>
+        <w:lastRenderedPageBreak/>
         <w:drawing>
-          <wp:inline distT="0" distB="0" distL="0" distR="0">
+          <wp:inline distT="0" distB="0" distL="0" distR="0" wp14:anchorId="46CD37A1" wp14:editId="49DBEA8A">
             <wp:extent cx="6469380" cy="4848225"/>
             <wp:effectExtent l="0" t="0" r="0" b="0"/>
-            <wp:docPr id="9" name="scl5" descr="" title=""/>
+            <wp:docPr id="9" name="scl5"/>
             <wp:cNvGraphicFramePr>
               <a:graphicFrameLocks xmlns:a="http://schemas.openxmlformats.org/drawingml/2006/main" noChangeAspect="1"/>
             </wp:cNvGraphicFramePr>
@@ -455,13 +420,13 @@
               <a:graphicData uri="http://schemas.openxmlformats.org/drawingml/2006/picture">
                 <pic:pic xmlns:pic="http://schemas.openxmlformats.org/drawingml/2006/picture">
                   <pic:nvPicPr>
-                    <pic:cNvPr id="9" name="scl5" descr="" title=""/>
+                    <pic:cNvPr id="9" name="scl5"/>
                     <pic:cNvPicPr>
                       <a:picLocks noChangeAspect="1" noChangeArrowheads="1"/>
                     </pic:cNvPicPr>
                   </pic:nvPicPr>
                   <pic:blipFill>
-                    <a:blip r:embed="rId10"/>
+                    <a:blip r:embed="rId13"/>
                     <a:srcRect l="-3" t="-5" r="-3" b="-5"/>
                     <a:stretch>
                       <a:fillRect/>
@@ -484,17 +449,16 @@
       </w:r>
     </w:p>
     <w:p>
-      <w:pPr>
-        <w:pStyle w:val="Normal"/>
-        <w:rPr/>
-      </w:pPr>
       <w:r>
-        <w:rPr/>
+        <w:rPr>
+          <w:noProof/>
+        </w:rPr>
+        <w:lastRenderedPageBreak/>
         <w:drawing>
-          <wp:inline distT="0" distB="0" distL="0" distR="0">
+          <wp:inline distT="0" distB="0" distL="0" distR="0" wp14:anchorId="14C17BD0" wp14:editId="5DB79F92">
             <wp:extent cx="6332220" cy="4859655"/>
             <wp:effectExtent l="0" t="0" r="0" b="0"/>
-            <wp:docPr id="10" name="scl6" descr="" title=""/>
+            <wp:docPr id="10" name="scl6"/>
             <wp:cNvGraphicFramePr>
               <a:graphicFrameLocks xmlns:a="http://schemas.openxmlformats.org/drawingml/2006/main" noChangeAspect="1"/>
             </wp:cNvGraphicFramePr>
@@ -502,13 +466,13 @@
               <a:graphicData uri="http://schemas.openxmlformats.org/drawingml/2006/picture">
                 <pic:pic xmlns:pic="http://schemas.openxmlformats.org/drawingml/2006/picture">
                   <pic:nvPicPr>
-                    <pic:cNvPr id="10" name="scl6" descr="" title=""/>
+                    <pic:cNvPr id="10" name="scl6"/>
                     <pic:cNvPicPr>
                       <a:picLocks noChangeAspect="1" noChangeArrowheads="1"/>
                     </pic:cNvPicPr>
                   </pic:nvPicPr>
                   <pic:blipFill>
-                    <a:blip r:embed="rId11"/>
+                    <a:blip r:embed="rId14"/>
                     <a:srcRect l="-4" t="-6" r="-4" b="-6"/>
                     <a:stretch>
                       <a:fillRect/>
@@ -531,68 +495,59 @@
       </w:r>
     </w:p>
     <w:p>
-      <w:pPr>
-        <w:pStyle w:val="Normal"/>
-        <w:rPr/>
-      </w:pPr>
       <w:r>
         <w:rPr>
-          <w:rStyle w:val="S1"/>
+          <w:rStyle w:val="s1"/>
         </w:rPr>
         <w:t>13" x 16 1/2"</w:t>
       </w:r>
     </w:p>
     <w:tbl>
       <w:tblPr>
-        <w:tblW w:w="12341" w:type="dxa"/>
-        <w:jc w:val="start"/>
+        <w:tblW w:w="10602" w:type="dxa"/>
         <w:tblInd w:w="-60" w:type="dxa"/>
-        <w:tblBorders/>
         <w:tblCellMar>
           <w:top w:w="15" w:type="dxa"/>
-          <w:start w:w="15" w:type="dxa"/>
+          <w:left w:w="15" w:type="dxa"/>
           <w:bottom w:w="15" w:type="dxa"/>
-          <w:end w:w="15" w:type="dxa"/>
+          <w:right w:w="15" w:type="dxa"/>
         </w:tblCellMar>
+        <w:tblLook w:val="04A0" w:firstRow="1" w:lastRow="0" w:firstColumn="1" w:lastColumn="0" w:noHBand="0" w:noVBand="1"/>
       </w:tblPr>
       <w:tblGrid>
         <w:gridCol w:w="10602"/>
-        <w:gridCol w:w="1739"/>
       </w:tblGrid>
       <w:tr>
-        <w:trPr/>
         <w:tc>
           <w:tcPr>
             <w:tcW w:w="10602" w:type="dxa"/>
-            <w:tcBorders/>
-            <w:shd w:fill="auto" w:val="clear"/>
+            <w:shd w:val="clear" w:color="auto" w:fill="auto"/>
             <w:vAlign w:val="center"/>
           </w:tcPr>
           <w:p>
             <w:pPr>
               <w:pStyle w:val="Heading3"/>
-              <w:snapToGrid w:val="false"/>
-              <w:spacing w:before="0" w:after="280"/>
-              <w:rPr>
-                <w:rStyle w:val="Headerlabel"/>
+              <w:snapToGrid w:val="0"/>
+              <w:spacing w:before="0"/>
+              <w:rPr>
+                <w:rStyle w:val="header-label"/>
               </w:rPr>
             </w:pPr>
-            <w:r>
-              <w:rPr/>
-            </w:r>
           </w:p>
           <w:p>
             <w:pPr>
               <w:pStyle w:val="Heading3"/>
-              <w:rPr/>
             </w:pPr>
             <w:r>
-              <w:rPr/>
+              <w:rPr>
+                <w:noProof/>
+              </w:rPr>
+              <w:lastRenderedPageBreak/>
               <w:drawing>
-                <wp:inline distT="0" distB="0" distL="0" distR="0">
+                <wp:inline distT="0" distB="0" distL="0" distR="0" wp14:anchorId="6871890A" wp14:editId="66A33F23">
                   <wp:extent cx="5758815" cy="4312920"/>
                   <wp:effectExtent l="0" t="0" r="0" b="0"/>
-                  <wp:docPr id="11" name="scl8" descr="" title=""/>
+                  <wp:docPr id="11" name="scl8"/>
                   <wp:cNvGraphicFramePr>
                     <a:graphicFrameLocks xmlns:a="http://schemas.openxmlformats.org/drawingml/2006/main" noChangeAspect="1"/>
                   </wp:cNvGraphicFramePr>
@@ -600,13 +555,13 @@
                     <a:graphicData uri="http://schemas.openxmlformats.org/drawingml/2006/picture">
                       <pic:pic xmlns:pic="http://schemas.openxmlformats.org/drawingml/2006/picture">
                         <pic:nvPicPr>
-                          <pic:cNvPr id="11" name="scl8" descr="" title=""/>
+                          <pic:cNvPr id="11" name="scl8"/>
                           <pic:cNvPicPr>
                             <a:picLocks noChangeAspect="1" noChangeArrowheads="1"/>
                           </pic:cNvPicPr>
                         </pic:nvPicPr>
                         <pic:blipFill>
-                          <a:blip r:embed="rId12"/>
+                          <a:blip r:embed="rId15"/>
                           <a:srcRect l="-5" t="-7" r="-5" b="-7"/>
                           <a:stretch>
                             <a:fillRect/>
@@ -631,15 +586,17 @@
           <w:p>
             <w:pPr>
               <w:pStyle w:val="Heading3"/>
-              <w:rPr/>
             </w:pPr>
             <w:r>
-              <w:rPr/>
+              <w:rPr>
+                <w:noProof/>
+              </w:rPr>
+              <w:lastRenderedPageBreak/>
               <w:drawing>
-                <wp:inline distT="0" distB="0" distL="0" distR="0">
+                <wp:inline distT="0" distB="0" distL="0" distR="0" wp14:anchorId="1FBA213F" wp14:editId="429A2735">
                   <wp:extent cx="6664960" cy="4987290"/>
                   <wp:effectExtent l="0" t="0" r="0" b="0"/>
-                  <wp:docPr id="12" name="scl9" descr="" title=""/>
+                  <wp:docPr id="12" name="scl9"/>
                   <wp:cNvGraphicFramePr>
                     <a:graphicFrameLocks xmlns:a="http://schemas.openxmlformats.org/drawingml/2006/main" noChangeAspect="1"/>
                   </wp:cNvGraphicFramePr>
@@ -647,13 +604,13 @@
                     <a:graphicData uri="http://schemas.openxmlformats.org/drawingml/2006/picture">
                       <pic:pic xmlns:pic="http://schemas.openxmlformats.org/drawingml/2006/picture">
                         <pic:nvPicPr>
-                          <pic:cNvPr id="12" name="scl9" descr="" title=""/>
+                          <pic:cNvPr id="12" name="scl9"/>
                           <pic:cNvPicPr>
                             <a:picLocks noChangeAspect="1" noChangeArrowheads="1"/>
                           </pic:cNvPicPr>
                         </pic:nvPicPr>
                         <pic:blipFill>
-                          <a:blip r:embed="rId13"/>
+                          <a:blip r:embed="rId16"/>
                           <a:srcRect l="-4" t="-6" r="-4" b="-6"/>
                           <a:stretch>
                             <a:fillRect/>
@@ -678,11 +635,10 @@
           <w:p>
             <w:pPr>
               <w:pStyle w:val="Heading3"/>
-              <w:rPr/>
             </w:pPr>
             <w:r>
               <w:rPr>
-                <w:rStyle w:val="S1"/>
+                <w:rStyle w:val="s1"/>
               </w:rPr>
               <w:t>13" x 16 1/2"</w:t>
             </w:r>
@@ -691,21 +647,187 @@
             <w:pPr>
               <w:pStyle w:val="Heading3"/>
               <w:rPr>
-                <w:rStyle w:val="S1"/>
+                <w:rStyle w:val="s1"/>
               </w:rPr>
             </w:pPr>
-            <w:r>
-              <w:rPr/>
-            </w:r>
+          </w:p>
+          <w:p>
+            <w:r>
+              <w:rPr>
+                <w:rStyle w:val="header-label"/>
+              </w:rPr>
+              <w:t>ORDER TOTAL</w:t>
+            </w:r>
+          </w:p>
+          <w:p>
+            <w:r>
+              <w:rPr>
+                <w:rStyle w:val="cost-label"/>
+              </w:rPr>
+              <w:t>US $1,550.00</w:t>
+            </w:r>
+          </w:p>
+          <w:p>
+            <w:r>
+              <w:t>+ US $35.00</w:t>
+            </w:r>
+          </w:p>
+          <w:p>
+            <w:r>
+              <w:t>shipping</w:t>
+            </w:r>
+          </w:p>
+          <w:p>
+            <w:r>
+              <w:rPr>
+                <w:b/>
+                <w:bCs/>
+              </w:rPr>
+              <w:t xml:space="preserve">Order Ledger Drawing Native American Indian Very </w:t>
+            </w:r>
+            <w:proofErr w:type="spellStart"/>
+            <w:r>
+              <w:rPr>
+                <w:b/>
+                <w:bCs/>
+              </w:rPr>
+              <w:t>Nice,VINTAGE</w:t>
+            </w:r>
+            <w:proofErr w:type="spellEnd"/>
+            <w:r>
+              <w:rPr>
+                <w:b/>
+                <w:bCs/>
+              </w:rPr>
+              <w:t xml:space="preserve"> Ledger Drawing Native American Indian Estate </w:t>
+            </w:r>
+            <w:proofErr w:type="spellStart"/>
+            <w:r>
+              <w:rPr>
+                <w:b/>
+                <w:bCs/>
+              </w:rPr>
+              <w:t>Find,Ledger</w:t>
+            </w:r>
+            <w:proofErr w:type="spellEnd"/>
+            <w:r>
+              <w:rPr>
+                <w:b/>
+                <w:bCs/>
+              </w:rPr>
+              <w:t xml:space="preserve"> Drawing Native American Indian Killing Soldiers Estate Sale </w:t>
+            </w:r>
+            <w:proofErr w:type="spellStart"/>
+            <w:r>
+              <w:rPr>
+                <w:b/>
+                <w:bCs/>
+              </w:rPr>
+              <w:t>Find,Ledger</w:t>
+            </w:r>
+            <w:proofErr w:type="spellEnd"/>
+            <w:r>
+              <w:rPr>
+                <w:b/>
+                <w:bCs/>
+              </w:rPr>
+              <w:t xml:space="preserve"> Drawing Native American Indian Fighting Soldiers Estate Sale </w:t>
+            </w:r>
+            <w:proofErr w:type="spellStart"/>
+            <w:r>
+              <w:rPr>
+                <w:b/>
+                <w:bCs/>
+              </w:rPr>
+              <w:t>Find,Ledger</w:t>
+            </w:r>
+            <w:proofErr w:type="spellEnd"/>
+            <w:r>
+              <w:rPr>
+                <w:b/>
+                <w:bCs/>
+              </w:rPr>
+              <w:t xml:space="preserve"> Drawing Native American Indian Battling Soldiers Estate Sale Find</w:t>
+            </w:r>
+            <w:r>
+              <w:t xml:space="preserve"> </w:t>
+            </w:r>
+            <w:hyperlink r:id="rId17">
+              <w:r>
+                <w:rPr>
+                  <w:rStyle w:val="InternetLink"/>
+                </w:rPr>
+                <w:t>View order details</w:t>
+              </w:r>
+              <w:r>
+                <w:rPr>
+                  <w:rStyle w:val="gh-hdn"/>
+                  <w:color w:val="0000FF"/>
+                  <w:u w:val="single"/>
+                </w:rPr>
+                <w:t xml:space="preserve"> - ORDER DATE Apr 10, 2016</w:t>
+              </w:r>
+            </w:hyperlink>
+            <w:hyperlink r:id="rId18">
+              <w:r>
+                <w:rPr>
+                  <w:rStyle w:val="InternetLink"/>
+                </w:rPr>
+                <w:t>Contact seller</w:t>
+              </w:r>
+            </w:hyperlink>
+            <w:r>
+              <w:rPr>
+                <w:rStyle w:val="gh-hdn"/>
+                <w:color w:val="0000FF"/>
+                <w:u w:val="single"/>
+              </w:rPr>
+              <w:t xml:space="preserve"> - ORDER DATE Apr 10, 2016</w:t>
+            </w:r>
+          </w:p>
+          <w:p>
+            <w:pPr>
+              <w:rPr>
+                <w:rStyle w:val="gh-hdn"/>
+              </w:rPr>
+            </w:pPr>
+            <w:hyperlink r:id="rId19">
+              <w:r>
+                <w:rPr>
+                  <w:rStyle w:val="InternetLink"/>
+                </w:rPr>
+                <w:t>More actions</w:t>
+              </w:r>
+              <w:r>
+                <w:rPr>
+                  <w:rStyle w:val="arrow-down"/>
+                  <w:color w:val="0000FF"/>
+                  <w:u w:val="single"/>
+                </w:rPr>
+                <w:t xml:space="preserve"> </w:t>
+              </w:r>
+              <w:r>
+                <w:rPr>
+                  <w:rStyle w:val="gh-hdn"/>
+                  <w:color w:val="0000FF"/>
+                  <w:u w:val="single"/>
+                </w:rPr>
+                <w:t>- ORDER DATE Apr 10, 2016</w:t>
+              </w:r>
+            </w:hyperlink>
+          </w:p>
+          <w:p>
+            <w:pPr>
+              <w:pStyle w:val="BodyText"/>
+            </w:pPr>
           </w:p>
           <w:p>
             <w:pPr>
               <w:pStyle w:val="Heading3"/>
-              <w:rPr/>
             </w:pPr>
             <w:r>
               <w:rPr>
-                <w:rStyle w:val="Headerlabel"/>
+                <w:rStyle w:val="header-label"/>
               </w:rPr>
               <w:t>ORDER DATE</w:t>
             </w:r>
@@ -713,158 +835,21 @@
           <w:p>
             <w:pPr>
               <w:pStyle w:val="Heading3"/>
-              <w:spacing w:before="280" w:after="0"/>
-              <w:rPr/>
+              <w:spacing w:after="0"/>
             </w:pPr>
             <w:r>
-              <w:rPr/>
               <w:t>Apr 10, 2016</w:t>
             </w:r>
-          </w:p>
-        </w:tc>
-        <w:tc>
-          <w:tcPr>
-            <w:tcW w:w="1739" w:type="dxa"/>
-            <w:tcBorders/>
-            <w:shd w:fill="auto" w:val="clear"/>
-            <w:vAlign w:val="center"/>
-          </w:tcPr>
-          <w:p>
-            <w:pPr>
-              <w:pStyle w:val="Normal"/>
-              <w:rPr/>
-            </w:pPr>
-            <w:r>
-              <w:rPr>
-                <w:rStyle w:val="Headerlabel"/>
-              </w:rPr>
-              <w:t>ORDER TOTAL</w:t>
-            </w:r>
-          </w:p>
-          <w:p>
-            <w:pPr>
-              <w:pStyle w:val="Normal"/>
-              <w:rPr/>
-            </w:pPr>
-            <w:r>
-              <w:rPr>
-                <w:rStyle w:val="Costlabel"/>
-              </w:rPr>
-              <w:t>US $1,550.00</w:t>
-            </w:r>
-          </w:p>
-          <w:p>
-            <w:pPr>
-              <w:pStyle w:val="Normal"/>
-              <w:rPr/>
-            </w:pPr>
-            <w:r>
-              <w:rPr/>
-              <w:t>+ US $35.00</w:t>
-            </w:r>
-          </w:p>
-          <w:p>
-            <w:pPr>
-              <w:pStyle w:val="Normal"/>
-              <w:rPr/>
-            </w:pPr>
-            <w:r>
-              <w:rPr/>
-              <w:t>shipping</w:t>
-            </w:r>
-          </w:p>
-          <w:p>
-            <w:pPr>
-              <w:pStyle w:val="Normal"/>
-              <w:rPr/>
-            </w:pPr>
-            <w:r>
-              <w:rPr>
-                <w:b/>
-                <w:bCs/>
-              </w:rPr>
-              <w:t>Order Ledger Drawing Native American Indian Very Nice,VINTAGE Ledger Drawing Native American Indian Estate Find,Ledger Drawing Native American Indian Killing Soldiers Estate Sale Find,Ledger Drawing Native American Indian Fighting Soldiers Estate Sale Find,Ledger Drawing Native American Indian Battling Soldiers Estate Sale Find</w:t>
-            </w:r>
-            <w:r>
-              <w:rPr/>
-              <w:t xml:space="preserve"> </w:t>
-            </w:r>
-            <w:hyperlink r:id="rId14">
-              <w:r>
-                <w:rPr>
-                  <w:rStyle w:val="InternetLink"/>
-                </w:rPr>
-                <w:t>View order details</w:t>
-              </w:r>
-              <w:r>
-                <w:rPr>
-                  <w:rStyle w:val="Ghhdn"/>
-                  <w:color w:val="0000FF"/>
-                  <w:u w:val="single"/>
-                </w:rPr>
-                <w:t xml:space="preserve"> - ORDER DATE Apr 10, 2016</w:t>
-              </w:r>
-            </w:hyperlink>
-            <w:hyperlink r:id="rId15">
-              <w:r>
-                <w:rPr>
-                  <w:rStyle w:val="InternetLink"/>
-                </w:rPr>
-                <w:t>Contact seller</w:t>
-              </w:r>
-            </w:hyperlink>
-            <w:r>
-              <w:rPr>
-                <w:rStyle w:val="Ghhdn"/>
-                <w:color w:val="0000FF"/>
-                <w:u w:val="single"/>
-              </w:rPr>
-              <w:t xml:space="preserve"> - ORDER DATE Apr 10, 2016</w:t>
-            </w:r>
-          </w:p>
-          <w:p>
-            <w:pPr>
-              <w:pStyle w:val="Normal"/>
-              <w:rPr/>
-            </w:pPr>
-            <w:hyperlink r:id="rId16">
-              <w:r>
-                <w:rPr>
-                  <w:rStyle w:val="InternetLink"/>
-                </w:rPr>
-                <w:t>More actions</w:t>
-              </w:r>
-              <w:r>
-                <w:rPr>
-                  <w:rStyle w:val="Arrowdown"/>
-                  <w:color w:val="0000FF"/>
-                  <w:u w:val="single"/>
-                </w:rPr>
-                <w:t xml:space="preserve"> </w:t>
-              </w:r>
-              <w:r>
-                <w:rPr>
-                  <w:rStyle w:val="Ghhdn"/>
-                  <w:color w:val="0000FF"/>
-                  <w:u w:val="single"/>
-                </w:rPr>
-                <w:t>- ORDER DATE Apr 10, 2016</w:t>
-              </w:r>
-            </w:hyperlink>
           </w:p>
         </w:tc>
       </w:tr>
     </w:tbl>
     <w:p>
-      <w:pPr>
-        <w:pStyle w:val="Normal"/>
-        <w:rPr/>
-      </w:pPr>
       <w:r>
-        <w:rPr/>
+        <w:lastRenderedPageBreak/>
         <w:t xml:space="preserve">5 items sold by </w:t>
       </w:r>
-      <w:hyperlink r:id="rId17">
+      <w:hyperlink r:id="rId20">
         <w:r>
           <w:rPr>
             <w:rStyle w:val="InternetLink"/>
@@ -876,15 +861,14 @@
     <w:tbl>
       <w:tblPr>
         <w:tblW w:w="10344" w:type="dxa"/>
-        <w:jc w:val="start"/>
         <w:tblInd w:w="-60" w:type="dxa"/>
-        <w:tblBorders/>
         <w:tblCellMar>
           <w:top w:w="15" w:type="dxa"/>
-          <w:start w:w="15" w:type="dxa"/>
+          <w:left w:w="15" w:type="dxa"/>
           <w:bottom w:w="15" w:type="dxa"/>
-          <w:end w:w="15" w:type="dxa"/>
+          <w:right w:w="15" w:type="dxa"/>
         </w:tblCellMar>
+        <w:tblLook w:val="04A0" w:firstRow="1" w:lastRow="0" w:firstColumn="1" w:lastColumn="0" w:noHBand="0" w:noVBand="1"/>
       </w:tblPr>
       <w:tblGrid>
         <w:gridCol w:w="3601"/>
@@ -892,31 +876,30 @@
         <w:gridCol w:w="5680"/>
       </w:tblGrid>
       <w:tr>
-        <w:trPr/>
         <w:tc>
           <w:tcPr>
             <w:tcW w:w="3601" w:type="dxa"/>
-            <w:tcBorders/>
-            <w:shd w:fill="auto" w:val="clear"/>
+            <w:shd w:val="clear" w:color="auto" w:fill="auto"/>
             <w:vAlign w:val="center"/>
           </w:tcPr>
           <w:p>
             <w:pPr>
-              <w:pStyle w:val="Normal"/>
-              <w:rPr>
-                <w:rStyle w:val="Imgt"/>
+              <w:rPr>
+                <w:rStyle w:val="imgt"/>
                 <w:color w:val="0000FF"/>
               </w:rPr>
             </w:pPr>
             <w:r>
               <w:rPr>
+                <w:noProof/>
                 <w:color w:val="0000FF"/>
               </w:rPr>
+              <w:lastRenderedPageBreak/>
               <w:drawing>
-                <wp:inline distT="0" distB="0" distL="0" distR="0">
+                <wp:inline distT="0" distB="0" distL="0" distR="0" wp14:anchorId="2EDEF45F" wp14:editId="3A51AB5E">
                   <wp:extent cx="1778000" cy="1219200"/>
                   <wp:effectExtent l="0" t="0" r="0" b="0"/>
-                  <wp:docPr id="13" name="s-l140" descr="" title=""/>
+                  <wp:docPr id="13" name="s-l140"/>
                   <wp:cNvGraphicFramePr>
                     <a:graphicFrameLocks xmlns:a="http://schemas.openxmlformats.org/drawingml/2006/main" noChangeAspect="1"/>
                   </wp:cNvGraphicFramePr>
@@ -924,13 +907,13 @@
                     <a:graphicData uri="http://schemas.openxmlformats.org/drawingml/2006/picture">
                       <pic:pic xmlns:pic="http://schemas.openxmlformats.org/drawingml/2006/picture">
                         <pic:nvPicPr>
-                          <pic:cNvPr id="13" name="s-l140" descr="" title=""/>
+                          <pic:cNvPr id="13" name="s-l140"/>
                           <pic:cNvPicPr>
                             <a:picLocks noChangeAspect="1" noChangeArrowheads="1"/>
                           </pic:cNvPicPr>
                         </pic:nvPicPr>
                         <pic:blipFill>
-                          <a:blip r:embed="rId18"/>
+                          <a:blip r:embed="rId21"/>
                           <a:srcRect l="-20" t="-29" r="-20" b="-29"/>
                           <a:stretch>
                             <a:fillRect/>
@@ -953,11 +936,7 @@
             </w:r>
           </w:p>
           <w:p>
-            <w:pPr>
-              <w:pStyle w:val="Normal"/>
-              <w:rPr/>
-            </w:pPr>
-            <w:hyperlink r:id="rId19">
+            <w:hyperlink r:id="rId22">
               <w:r>
                 <w:rPr>
                   <w:rStyle w:val="InternetLink"/>
@@ -967,22 +946,17 @@
             </w:hyperlink>
           </w:p>
           <w:p>
-            <w:pPr>
-              <w:pStyle w:val="Normal"/>
-              <w:rPr/>
-            </w:pPr>
-            <w:r>
-              <w:rPr/>
-              <w:t>( 231909000466 )</w:t>
-            </w:r>
-          </w:p>
-          <w:p>
-            <w:pPr>
-              <w:pStyle w:val="Normal"/>
-              <w:rPr/>
-            </w:pPr>
-            <w:r>
-              <w:rPr/>
+            <w:proofErr w:type="gramStart"/>
+            <w:r>
+              <w:t>( 231909000466</w:t>
+            </w:r>
+            <w:proofErr w:type="gramEnd"/>
+            <w:r>
+              <w:t xml:space="preserve"> )</w:t>
+            </w:r>
+          </w:p>
+          <w:p>
+            <w:r>
               <w:t xml:space="preserve">Estimated delivery </w:t>
             </w:r>
             <w:r>
@@ -993,18 +967,22 @@
             </w:r>
           </w:p>
           <w:p>
-            <w:pPr>
-              <w:pStyle w:val="Normal"/>
-              <w:rPr/>
-            </w:pPr>
-            <w:hyperlink r:id="rId20">
-              <w:r>
-                <w:rPr>
-                  <w:rStyle w:val="Label"/>
+            <w:hyperlink r:id="rId23">
+              <w:r>
+                <w:rPr>
+                  <w:rStyle w:val="label"/>
                   <w:color w:val="0000FF"/>
                   <w:u w:val="single"/>
                 </w:rPr>
-                <w:t>Add note</w:t>
+                <w:t>A</w:t>
+              </w:r>
+              <w:r>
+                <w:rPr>
+                  <w:rStyle w:val="label"/>
+                  <w:color w:val="0000FF"/>
+                  <w:u w:val="single"/>
+                </w:rPr>
+                <w:t>dd note</w:t>
               </w:r>
             </w:hyperlink>
           </w:p>
@@ -1012,30 +990,21 @@
         <w:tc>
           <w:tcPr>
             <w:tcW w:w="1063" w:type="dxa"/>
-            <w:tcBorders/>
-            <w:shd w:fill="auto" w:val="clear"/>
+            <w:shd w:val="clear" w:color="auto" w:fill="auto"/>
             <w:vAlign w:val="center"/>
           </w:tcPr>
           <w:p>
-            <w:pPr>
-              <w:pStyle w:val="Normal"/>
-              <w:rPr/>
-            </w:pPr>
-            <w:r>
-              <w:rPr>
-                <w:rStyle w:val="Headerlabel"/>
+            <w:r>
+              <w:rPr>
+                <w:rStyle w:val="header-label"/>
               </w:rPr>
               <w:t>ITEM PRICE:</w:t>
             </w:r>
           </w:p>
           <w:p>
-            <w:pPr>
-              <w:pStyle w:val="Normal"/>
-              <w:rPr/>
-            </w:pPr>
-            <w:r>
-              <w:rPr>
-                <w:rStyle w:val="Costlabel"/>
+            <w:r>
+              <w:rPr>
+                <w:rStyle w:val="cost-label"/>
               </w:rPr>
               <w:t>US $250.00</w:t>
             </w:r>
@@ -1044,15 +1013,10 @@
         <w:tc>
           <w:tcPr>
             <w:tcW w:w="5680" w:type="dxa"/>
-            <w:tcBorders/>
-            <w:shd w:fill="auto" w:val="clear"/>
+            <w:shd w:val="clear" w:color="auto" w:fill="auto"/>
             <w:vAlign w:val="center"/>
           </w:tcPr>
           <w:p>
-            <w:pPr>
-              <w:pStyle w:val="Normal"/>
-              <w:rPr/>
-            </w:pPr>
             <w:r>
               <w:rPr>
                 <w:b/>
@@ -1060,29 +1024,39 @@
               </w:rPr>
               <w:t>Item Ledger Drawing Native American Indian Very Nice Orders 231909000466-0-1304370973013</w:t>
             </w:r>
-            <w:hyperlink r:id="rId21">
-              <w:r>
-                <w:rPr>
-                  <w:rStyle w:val="InternetLink"/>
-                </w:rPr>
-                <w:t>Leave feedback</w:t>
+            <w:hyperlink r:id="rId24">
+              <w:r>
+                <w:rPr>
+                  <w:rStyle w:val="InternetLink"/>
+                </w:rPr>
+                <w:t xml:space="preserve">Leave </w:t>
+              </w:r>
+              <w:proofErr w:type="spellStart"/>
+              <w:r>
+                <w:rPr>
+                  <w:rStyle w:val="InternetLink"/>
+                </w:rPr>
+                <w:t>feedback</w:t>
               </w:r>
             </w:hyperlink>
-            <w:hyperlink r:id="rId22">
-              <w:r>
-                <w:rPr>
-                  <w:rStyle w:val="InternetLink"/>
-                </w:rPr>
-                <w:t>Return this item</w:t>
+            <w:hyperlink r:id="rId25">
+              <w:r>
+                <w:rPr>
+                  <w:rStyle w:val="InternetLink"/>
+                </w:rPr>
+                <w:t>Return</w:t>
+              </w:r>
+              <w:proofErr w:type="spellEnd"/>
+              <w:r>
+                <w:rPr>
+                  <w:rStyle w:val="InternetLink"/>
+                </w:rPr>
+                <w:t xml:space="preserve"> this item</w:t>
               </w:r>
             </w:hyperlink>
           </w:p>
           <w:p>
-            <w:pPr>
-              <w:pStyle w:val="Normal"/>
-              <w:rPr/>
-            </w:pPr>
-            <w:hyperlink r:id="rId23">
+            <w:hyperlink r:id="rId26">
               <w:r>
                 <w:rPr>
                   <w:rStyle w:val="InternetLink"/>
@@ -1091,7 +1065,7 @@
               </w:r>
               <w:r>
                 <w:rPr>
-                  <w:rStyle w:val="Arrowdown"/>
+                  <w:rStyle w:val="arrow-down"/>
                   <w:color w:val="0000FF"/>
                   <w:u w:val="single"/>
                 </w:rPr>
@@ -1104,29 +1078,22 @@
     </w:tbl>
     <w:p>
       <w:pPr>
-        <w:pStyle w:val="Normal"/>
         <w:rPr>
           <w:vanish/>
         </w:rPr>
       </w:pPr>
-      <w:r>
-        <w:rPr>
-          <w:vanish/>
-        </w:rPr>
-      </w:r>
     </w:p>
     <w:tbl>
       <w:tblPr>
         <w:tblW w:w="10344" w:type="dxa"/>
-        <w:jc w:val="start"/>
         <w:tblInd w:w="-60" w:type="dxa"/>
-        <w:tblBorders/>
         <w:tblCellMar>
           <w:top w:w="15" w:type="dxa"/>
-          <w:start w:w="15" w:type="dxa"/>
+          <w:left w:w="15" w:type="dxa"/>
           <w:bottom w:w="15" w:type="dxa"/>
-          <w:end w:w="15" w:type="dxa"/>
+          <w:right w:w="15" w:type="dxa"/>
         </w:tblCellMar>
+        <w:tblLook w:val="04A0" w:firstRow="1" w:lastRow="0" w:firstColumn="1" w:lastColumn="0" w:noHBand="0" w:noVBand="1"/>
       </w:tblPr>
       <w:tblGrid>
         <w:gridCol w:w="3455"/>
@@ -1134,31 +1101,29 @@
         <w:gridCol w:w="5833"/>
       </w:tblGrid>
       <w:tr>
-        <w:trPr/>
         <w:tc>
           <w:tcPr>
             <w:tcW w:w="3455" w:type="dxa"/>
-            <w:tcBorders/>
-            <w:shd w:fill="auto" w:val="clear"/>
+            <w:shd w:val="clear" w:color="auto" w:fill="auto"/>
             <w:vAlign w:val="center"/>
           </w:tcPr>
           <w:p>
             <w:pPr>
-              <w:pStyle w:val="Normal"/>
-              <w:rPr>
-                <w:rStyle w:val="Imgt"/>
+              <w:rPr>
+                <w:rStyle w:val="imgt"/>
                 <w:color w:val="0000FF"/>
               </w:rPr>
             </w:pPr>
             <w:r>
               <w:rPr>
+                <w:noProof/>
                 <w:color w:val="0000FF"/>
               </w:rPr>
               <w:drawing>
-                <wp:inline distT="0" distB="0" distL="0" distR="0">
+                <wp:inline distT="0" distB="0" distL="0" distR="0" wp14:anchorId="6A27FA3B" wp14:editId="1AB79568">
                   <wp:extent cx="1333500" cy="904875"/>
                   <wp:effectExtent l="0" t="0" r="0" b="0"/>
-                  <wp:docPr id="14" name="Image1" descr="" title=""/>
+                  <wp:docPr id="14" name="Image1"/>
                   <wp:cNvGraphicFramePr>
                     <a:graphicFrameLocks xmlns:a="http://schemas.openxmlformats.org/drawingml/2006/main" noChangeAspect="1"/>
                   </wp:cNvGraphicFramePr>
@@ -1166,13 +1131,13 @@
                     <a:graphicData uri="http://schemas.openxmlformats.org/drawingml/2006/picture">
                       <pic:pic xmlns:pic="http://schemas.openxmlformats.org/drawingml/2006/picture">
                         <pic:nvPicPr>
-                          <pic:cNvPr id="14" name="Image1" descr="" title=""/>
+                          <pic:cNvPr id="14" name="Image1"/>
                           <pic:cNvPicPr>
                             <a:picLocks noChangeAspect="1" noChangeArrowheads="1"/>
                           </pic:cNvPicPr>
                         </pic:nvPicPr>
                         <pic:blipFill>
-                          <a:blip r:embed="rId24"/>
+                          <a:blip r:embed="rId27"/>
                           <a:srcRect l="-20" t="-29" r="-20" b="-29"/>
                           <a:stretch>
                             <a:fillRect/>
@@ -1195,11 +1160,7 @@
             </w:r>
           </w:p>
           <w:p>
-            <w:pPr>
-              <w:pStyle w:val="Normal"/>
-              <w:rPr/>
-            </w:pPr>
-            <w:hyperlink r:id="rId25">
+            <w:hyperlink r:id="rId28">
               <w:r>
                 <w:rPr>
                   <w:rStyle w:val="InternetLink"/>
@@ -1209,22 +1170,17 @@
             </w:hyperlink>
           </w:p>
           <w:p>
-            <w:pPr>
-              <w:pStyle w:val="Normal"/>
-              <w:rPr/>
-            </w:pPr>
-            <w:r>
-              <w:rPr/>
-              <w:t>( 371596778648 )</w:t>
-            </w:r>
-          </w:p>
-          <w:p>
-            <w:pPr>
-              <w:pStyle w:val="Normal"/>
-              <w:rPr/>
-            </w:pPr>
-            <w:r>
-              <w:rPr/>
+            <w:proofErr w:type="gramStart"/>
+            <w:r>
+              <w:t>( 371596778648</w:t>
+            </w:r>
+            <w:proofErr w:type="gramEnd"/>
+            <w:r>
+              <w:t xml:space="preserve"> )</w:t>
+            </w:r>
+          </w:p>
+          <w:p>
+            <w:r>
               <w:t xml:space="preserve">Estimated delivery </w:t>
             </w:r>
             <w:r>
@@ -1235,14 +1191,10 @@
             </w:r>
           </w:p>
           <w:p>
-            <w:pPr>
-              <w:pStyle w:val="Normal"/>
-              <w:rPr/>
-            </w:pPr>
-            <w:hyperlink r:id="rId26">
-              <w:r>
-                <w:rPr>
-                  <w:rStyle w:val="Label"/>
+            <w:hyperlink r:id="rId29">
+              <w:r>
+                <w:rPr>
+                  <w:rStyle w:val="label"/>
                   <w:color w:val="0000FF"/>
                   <w:u w:val="single"/>
                 </w:rPr>
@@ -1254,30 +1206,21 @@
         <w:tc>
           <w:tcPr>
             <w:tcW w:w="1056" w:type="dxa"/>
-            <w:tcBorders/>
-            <w:shd w:fill="auto" w:val="clear"/>
+            <w:shd w:val="clear" w:color="auto" w:fill="auto"/>
             <w:vAlign w:val="center"/>
           </w:tcPr>
           <w:p>
-            <w:pPr>
-              <w:pStyle w:val="Normal"/>
-              <w:rPr/>
-            </w:pPr>
-            <w:r>
-              <w:rPr>
-                <w:rStyle w:val="Headerlabel"/>
+            <w:r>
+              <w:rPr>
+                <w:rStyle w:val="header-label"/>
               </w:rPr>
               <w:t>ITEM PRICE:</w:t>
             </w:r>
           </w:p>
           <w:p>
-            <w:pPr>
-              <w:pStyle w:val="Normal"/>
-              <w:rPr/>
-            </w:pPr>
-            <w:r>
-              <w:rPr>
-                <w:rStyle w:val="Costlabel"/>
+            <w:r>
+              <w:rPr>
+                <w:rStyle w:val="cost-label"/>
               </w:rPr>
               <w:t>US $250.00</w:t>
             </w:r>
@@ -1286,15 +1229,10 @@
         <w:tc>
           <w:tcPr>
             <w:tcW w:w="5833" w:type="dxa"/>
-            <w:tcBorders/>
-            <w:shd w:fill="auto" w:val="clear"/>
+            <w:shd w:val="clear" w:color="auto" w:fill="auto"/>
             <w:vAlign w:val="center"/>
           </w:tcPr>
           <w:p>
-            <w:pPr>
-              <w:pStyle w:val="Normal"/>
-              <w:rPr/>
-            </w:pPr>
             <w:r>
               <w:rPr>
                 <w:b/>
@@ -1302,29 +1240,39 @@
               </w:rPr>
               <w:t>Item VINTAGE Ledger Drawing Native American Indian Estate Find Orders 371596778648-0-823333870024</w:t>
             </w:r>
-            <w:hyperlink r:id="rId27">
-              <w:r>
-                <w:rPr>
-                  <w:rStyle w:val="InternetLink"/>
-                </w:rPr>
-                <w:t>Leave feedback</w:t>
+            <w:hyperlink r:id="rId30">
+              <w:r>
+                <w:rPr>
+                  <w:rStyle w:val="InternetLink"/>
+                </w:rPr>
+                <w:t xml:space="preserve">Leave </w:t>
+              </w:r>
+              <w:proofErr w:type="spellStart"/>
+              <w:r>
+                <w:rPr>
+                  <w:rStyle w:val="InternetLink"/>
+                </w:rPr>
+                <w:t>feedback</w:t>
               </w:r>
             </w:hyperlink>
-            <w:hyperlink r:id="rId28">
-              <w:r>
-                <w:rPr>
-                  <w:rStyle w:val="InternetLink"/>
-                </w:rPr>
-                <w:t>Return this item</w:t>
+            <w:hyperlink r:id="rId31">
+              <w:r>
+                <w:rPr>
+                  <w:rStyle w:val="InternetLink"/>
+                </w:rPr>
+                <w:t>Return</w:t>
+              </w:r>
+              <w:proofErr w:type="spellEnd"/>
+              <w:r>
+                <w:rPr>
+                  <w:rStyle w:val="InternetLink"/>
+                </w:rPr>
+                <w:t xml:space="preserve"> this item</w:t>
               </w:r>
             </w:hyperlink>
           </w:p>
           <w:p>
-            <w:pPr>
-              <w:pStyle w:val="Normal"/>
-              <w:rPr/>
-            </w:pPr>
-            <w:hyperlink r:id="rId29">
+            <w:hyperlink r:id="rId32">
               <w:r>
                 <w:rPr>
                   <w:rStyle w:val="InternetLink"/>
@@ -1333,7 +1281,7 @@
               </w:r>
               <w:r>
                 <w:rPr>
-                  <w:rStyle w:val="Arrowdown"/>
+                  <w:rStyle w:val="arrow-down"/>
                   <w:color w:val="0000FF"/>
                   <w:u w:val="single"/>
                 </w:rPr>
@@ -1346,29 +1294,22 @@
     </w:tbl>
     <w:p>
       <w:pPr>
-        <w:pStyle w:val="Normal"/>
         <w:rPr>
           <w:vanish/>
         </w:rPr>
       </w:pPr>
-      <w:r>
-        <w:rPr>
-          <w:vanish/>
-        </w:rPr>
-      </w:r>
     </w:p>
     <w:tbl>
       <w:tblPr>
         <w:tblW w:w="10344" w:type="dxa"/>
-        <w:jc w:val="start"/>
         <w:tblInd w:w="-60" w:type="dxa"/>
-        <w:tblBorders/>
         <w:tblCellMar>
           <w:top w:w="15" w:type="dxa"/>
-          <w:start w:w="15" w:type="dxa"/>
+          <w:left w:w="15" w:type="dxa"/>
           <w:bottom w:w="15" w:type="dxa"/>
-          <w:end w:w="15" w:type="dxa"/>
+          <w:right w:w="15" w:type="dxa"/>
         </w:tblCellMar>
+        <w:tblLook w:val="04A0" w:firstRow="1" w:lastRow="0" w:firstColumn="1" w:lastColumn="0" w:noHBand="0" w:noVBand="1"/>
       </w:tblPr>
       <w:tblGrid>
         <w:gridCol w:w="3971"/>
@@ -1376,31 +1317,29 @@
         <w:gridCol w:w="5353"/>
       </w:tblGrid>
       <w:tr>
-        <w:trPr/>
         <w:tc>
           <w:tcPr>
             <w:tcW w:w="3971" w:type="dxa"/>
-            <w:tcBorders/>
-            <w:shd w:fill="auto" w:val="clear"/>
+            <w:shd w:val="clear" w:color="auto" w:fill="auto"/>
             <w:vAlign w:val="center"/>
           </w:tcPr>
           <w:p>
             <w:pPr>
-              <w:pStyle w:val="Normal"/>
-              <w:rPr>
-                <w:rStyle w:val="Imgt"/>
+              <w:rPr>
+                <w:rStyle w:val="imgt"/>
                 <w:color w:val="0000FF"/>
               </w:rPr>
             </w:pPr>
             <w:r>
               <w:rPr>
+                <w:noProof/>
                 <w:color w:val="0000FF"/>
               </w:rPr>
               <w:drawing>
-                <wp:inline distT="0" distB="0" distL="0" distR="0">
+                <wp:inline distT="0" distB="0" distL="0" distR="0" wp14:anchorId="0FEB86CF" wp14:editId="599F6660">
                   <wp:extent cx="1778000" cy="1168400"/>
                   <wp:effectExtent l="0" t="0" r="0" b="0"/>
-                  <wp:docPr id="15" name="Image2" descr="" title=""/>
+                  <wp:docPr id="15" name="Image2"/>
                   <wp:cNvGraphicFramePr>
                     <a:graphicFrameLocks xmlns:a="http://schemas.openxmlformats.org/drawingml/2006/main" noChangeAspect="1"/>
                   </wp:cNvGraphicFramePr>
@@ -1408,13 +1347,13 @@
                     <a:graphicData uri="http://schemas.openxmlformats.org/drawingml/2006/picture">
                       <pic:pic xmlns:pic="http://schemas.openxmlformats.org/drawingml/2006/picture">
                         <pic:nvPicPr>
-                          <pic:cNvPr id="15" name="Image2" descr="" title=""/>
+                          <pic:cNvPr id="15" name="Image2"/>
                           <pic:cNvPicPr>
                             <a:picLocks noChangeAspect="1" noChangeArrowheads="1"/>
                           </pic:cNvPicPr>
                         </pic:nvPicPr>
                         <pic:blipFill>
-                          <a:blip r:embed="rId30"/>
+                          <a:blip r:embed="rId33"/>
                           <a:srcRect l="-20" t="-30" r="-20" b="-30"/>
                           <a:stretch>
                             <a:fillRect/>
@@ -1437,11 +1376,7 @@
             </w:r>
           </w:p>
           <w:p>
-            <w:pPr>
-              <w:pStyle w:val="Normal"/>
-              <w:rPr/>
-            </w:pPr>
-            <w:hyperlink r:id="rId31">
+            <w:hyperlink r:id="rId34">
               <w:r>
                 <w:rPr>
                   <w:rStyle w:val="InternetLink"/>
@@ -1451,22 +1386,17 @@
             </w:hyperlink>
           </w:p>
           <w:p>
-            <w:pPr>
-              <w:pStyle w:val="Normal"/>
-              <w:rPr/>
-            </w:pPr>
-            <w:r>
-              <w:rPr/>
-              <w:t>( 371596785063 )</w:t>
-            </w:r>
-          </w:p>
-          <w:p>
-            <w:pPr>
-              <w:pStyle w:val="Normal"/>
-              <w:rPr/>
-            </w:pPr>
-            <w:r>
-              <w:rPr/>
+            <w:proofErr w:type="gramStart"/>
+            <w:r>
+              <w:t>( 371596785063</w:t>
+            </w:r>
+            <w:proofErr w:type="gramEnd"/>
+            <w:r>
+              <w:t xml:space="preserve"> )</w:t>
+            </w:r>
+          </w:p>
+          <w:p>
+            <w:r>
               <w:t xml:space="preserve">Estimated delivery </w:t>
             </w:r>
             <w:r>
@@ -1477,14 +1407,10 @@
             </w:r>
           </w:p>
           <w:p>
-            <w:pPr>
-              <w:pStyle w:val="Normal"/>
-              <w:rPr/>
-            </w:pPr>
-            <w:hyperlink r:id="rId32">
-              <w:r>
-                <w:rPr>
-                  <w:rStyle w:val="Label"/>
+            <w:hyperlink r:id="rId35">
+              <w:r>
+                <w:rPr>
+                  <w:rStyle w:val="label"/>
                   <w:color w:val="0000FF"/>
                   <w:u w:val="single"/>
                 </w:rPr>
@@ -1496,30 +1422,21 @@
         <w:tc>
           <w:tcPr>
             <w:tcW w:w="1020" w:type="dxa"/>
-            <w:tcBorders/>
-            <w:shd w:fill="auto" w:val="clear"/>
+            <w:shd w:val="clear" w:color="auto" w:fill="auto"/>
             <w:vAlign w:val="center"/>
           </w:tcPr>
           <w:p>
-            <w:pPr>
-              <w:pStyle w:val="Normal"/>
-              <w:rPr/>
-            </w:pPr>
-            <w:r>
-              <w:rPr>
-                <w:rStyle w:val="Headerlabel"/>
+            <w:r>
+              <w:rPr>
+                <w:rStyle w:val="header-label"/>
               </w:rPr>
               <w:t>ITEM PRICE:</w:t>
             </w:r>
           </w:p>
           <w:p>
-            <w:pPr>
-              <w:pStyle w:val="Normal"/>
-              <w:rPr/>
-            </w:pPr>
-            <w:r>
-              <w:rPr>
-                <w:rStyle w:val="Costlabel"/>
+            <w:r>
+              <w:rPr>
+                <w:rStyle w:val="cost-label"/>
               </w:rPr>
               <w:t>US $350.00</w:t>
             </w:r>
@@ -1528,15 +1445,10 @@
         <w:tc>
           <w:tcPr>
             <w:tcW w:w="5353" w:type="dxa"/>
-            <w:tcBorders/>
-            <w:shd w:fill="auto" w:val="clear"/>
+            <w:shd w:val="clear" w:color="auto" w:fill="auto"/>
             <w:vAlign w:val="center"/>
           </w:tcPr>
           <w:p>
-            <w:pPr>
-              <w:pStyle w:val="Normal"/>
-              <w:rPr/>
-            </w:pPr>
             <w:r>
               <w:rPr>
                 <w:b/>
@@ -1544,29 +1456,45 @@
               </w:rPr>
               <w:t>Item Ledger Drawing Native American Indian Killing Soldiers Estate Sale Find Orders 371596785063-0-823333869024</w:t>
             </w:r>
-            <w:hyperlink r:id="rId33">
-              <w:r>
-                <w:rPr>
-                  <w:rStyle w:val="InternetLink"/>
-                </w:rPr>
-                <w:t>Leave feedback</w:t>
+            <w:hyperlink r:id="rId36">
+              <w:r>
+                <w:rPr>
+                  <w:rStyle w:val="InternetLink"/>
+                </w:rPr>
+                <w:t xml:space="preserve">Leave </w:t>
+              </w:r>
+              <w:proofErr w:type="spellStart"/>
+              <w:r>
+                <w:rPr>
+                  <w:rStyle w:val="InternetLink"/>
+                </w:rPr>
+                <w:t>feedback</w:t>
               </w:r>
             </w:hyperlink>
-            <w:hyperlink r:id="rId34">
-              <w:r>
-                <w:rPr>
-                  <w:rStyle w:val="InternetLink"/>
-                </w:rPr>
-                <w:t>Return this item</w:t>
+            <w:hyperlink r:id="rId37">
+              <w:r>
+                <w:rPr>
+                  <w:rStyle w:val="InternetLink"/>
+                </w:rPr>
+                <w:t>Return</w:t>
+              </w:r>
+              <w:proofErr w:type="spellEnd"/>
+              <w:r>
+                <w:rPr>
+                  <w:rStyle w:val="InternetLink"/>
+                </w:rPr>
+                <w:t xml:space="preserve"> thi</w:t>
+              </w:r>
+              <w:r>
+                <w:rPr>
+                  <w:rStyle w:val="InternetLink"/>
+                </w:rPr>
+                <w:t>s item</w:t>
               </w:r>
             </w:hyperlink>
           </w:p>
           <w:p>
-            <w:pPr>
-              <w:pStyle w:val="Normal"/>
-              <w:rPr/>
-            </w:pPr>
-            <w:hyperlink r:id="rId35">
+            <w:hyperlink r:id="rId38">
               <w:r>
                 <w:rPr>
                   <w:rStyle w:val="InternetLink"/>
@@ -1575,7 +1503,7 @@
               </w:r>
               <w:r>
                 <w:rPr>
-                  <w:rStyle w:val="Arrowdown"/>
+                  <w:rStyle w:val="arrow-down"/>
                   <w:color w:val="0000FF"/>
                   <w:u w:val="single"/>
                 </w:rPr>
@@ -1588,29 +1516,22 @@
     </w:tbl>
     <w:p>
       <w:pPr>
-        <w:pStyle w:val="Normal"/>
         <w:rPr>
           <w:vanish/>
         </w:rPr>
       </w:pPr>
-      <w:r>
-        <w:rPr>
-          <w:vanish/>
-        </w:rPr>
-      </w:r>
     </w:p>
     <w:tbl>
       <w:tblPr>
         <w:tblW w:w="10344" w:type="dxa"/>
-        <w:jc w:val="start"/>
         <w:tblInd w:w="-60" w:type="dxa"/>
-        <w:tblBorders/>
         <w:tblCellMar>
           <w:top w:w="15" w:type="dxa"/>
-          <w:start w:w="15" w:type="dxa"/>
+          <w:left w:w="15" w:type="dxa"/>
           <w:bottom w:w="15" w:type="dxa"/>
-          <w:end w:w="15" w:type="dxa"/>
+          <w:right w:w="15" w:type="dxa"/>
         </w:tblCellMar>
+        <w:tblLook w:val="04A0" w:firstRow="1" w:lastRow="0" w:firstColumn="1" w:lastColumn="0" w:noHBand="0" w:noVBand="1"/>
       </w:tblPr>
       <w:tblGrid>
         <w:gridCol w:w="3598"/>
@@ -1618,31 +1539,29 @@
         <w:gridCol w:w="5711"/>
       </w:tblGrid>
       <w:tr>
-        <w:trPr/>
         <w:tc>
           <w:tcPr>
             <w:tcW w:w="3598" w:type="dxa"/>
-            <w:tcBorders/>
-            <w:shd w:fill="auto" w:val="clear"/>
+            <w:shd w:val="clear" w:color="auto" w:fill="auto"/>
             <w:vAlign w:val="center"/>
           </w:tcPr>
           <w:p>
             <w:pPr>
-              <w:pStyle w:val="Normal"/>
-              <w:rPr>
-                <w:rStyle w:val="Imgt"/>
+              <w:rPr>
+                <w:rStyle w:val="imgt"/>
                 <w:color w:val="0000FF"/>
               </w:rPr>
             </w:pPr>
             <w:r>
               <w:rPr>
+                <w:noProof/>
                 <w:color w:val="0000FF"/>
               </w:rPr>
               <w:drawing>
-                <wp:inline distT="0" distB="0" distL="0" distR="0">
+                <wp:inline distT="0" distB="0" distL="0" distR="0" wp14:anchorId="53274D09" wp14:editId="25C33C25">
                   <wp:extent cx="1333500" cy="933450"/>
                   <wp:effectExtent l="0" t="0" r="0" b="0"/>
-                  <wp:docPr id="16" name="Image3" descr="" title=""/>
+                  <wp:docPr id="16" name="Image3"/>
                   <wp:cNvGraphicFramePr>
                     <a:graphicFrameLocks xmlns:a="http://schemas.openxmlformats.org/drawingml/2006/main" noChangeAspect="1"/>
                   </wp:cNvGraphicFramePr>
@@ -1650,13 +1569,13 @@
                     <a:graphicData uri="http://schemas.openxmlformats.org/drawingml/2006/picture">
                       <pic:pic xmlns:pic="http://schemas.openxmlformats.org/drawingml/2006/picture">
                         <pic:nvPicPr>
-                          <pic:cNvPr id="16" name="Image3" descr="" title=""/>
+                          <pic:cNvPr id="16" name="Image3"/>
                           <pic:cNvPicPr>
                             <a:picLocks noChangeAspect="1" noChangeArrowheads="1"/>
                           </pic:cNvPicPr>
                         </pic:nvPicPr>
                         <pic:blipFill>
-                          <a:blip r:embed="rId36"/>
+                          <a:blip r:embed="rId39"/>
                           <a:srcRect l="-20" t="-28" r="-20" b="-28"/>
                           <a:stretch>
                             <a:fillRect/>
@@ -1679,11 +1598,7 @@
             </w:r>
           </w:p>
           <w:p>
-            <w:pPr>
-              <w:pStyle w:val="Normal"/>
-              <w:rPr/>
-            </w:pPr>
-            <w:hyperlink r:id="rId37">
+            <w:hyperlink r:id="rId40">
               <w:r>
                 <w:rPr>
                   <w:rStyle w:val="InternetLink"/>
@@ -1693,22 +1608,17 @@
             </w:hyperlink>
           </w:p>
           <w:p>
-            <w:pPr>
-              <w:pStyle w:val="Normal"/>
-              <w:rPr/>
-            </w:pPr>
-            <w:r>
-              <w:rPr/>
-              <w:t>( 371596787094 )</w:t>
-            </w:r>
-          </w:p>
-          <w:p>
-            <w:pPr>
-              <w:pStyle w:val="Normal"/>
-              <w:rPr/>
-            </w:pPr>
-            <w:r>
-              <w:rPr/>
+            <w:proofErr w:type="gramStart"/>
+            <w:r>
+              <w:t>( 371596787094</w:t>
+            </w:r>
+            <w:proofErr w:type="gramEnd"/>
+            <w:r>
+              <w:t xml:space="preserve"> )</w:t>
+            </w:r>
+          </w:p>
+          <w:p>
+            <w:r>
               <w:t xml:space="preserve">Estimated delivery </w:t>
             </w:r>
             <w:r>
@@ -1719,14 +1629,10 @@
             </w:r>
           </w:p>
           <w:p>
-            <w:pPr>
-              <w:pStyle w:val="Normal"/>
-              <w:rPr/>
-            </w:pPr>
-            <w:hyperlink r:id="rId38">
-              <w:r>
-                <w:rPr>
-                  <w:rStyle w:val="Label"/>
+            <w:hyperlink r:id="rId41">
+              <w:r>
+                <w:rPr>
+                  <w:rStyle w:val="label"/>
                   <w:color w:val="0000FF"/>
                   <w:u w:val="single"/>
                 </w:rPr>
@@ -1738,30 +1644,21 @@
         <w:tc>
           <w:tcPr>
             <w:tcW w:w="1035" w:type="dxa"/>
-            <w:tcBorders/>
-            <w:shd w:fill="auto" w:val="clear"/>
+            <w:shd w:val="clear" w:color="auto" w:fill="auto"/>
             <w:vAlign w:val="center"/>
           </w:tcPr>
           <w:p>
-            <w:pPr>
-              <w:pStyle w:val="Normal"/>
-              <w:rPr/>
-            </w:pPr>
-            <w:r>
-              <w:rPr>
-                <w:rStyle w:val="Headerlabel"/>
+            <w:r>
+              <w:rPr>
+                <w:rStyle w:val="header-label"/>
               </w:rPr>
               <w:t>ITEM PRICE:</w:t>
             </w:r>
           </w:p>
           <w:p>
-            <w:pPr>
-              <w:pStyle w:val="Normal"/>
-              <w:rPr/>
-            </w:pPr>
-            <w:r>
-              <w:rPr>
-                <w:rStyle w:val="Costlabel"/>
+            <w:r>
+              <w:rPr>
+                <w:rStyle w:val="cost-label"/>
               </w:rPr>
               <w:t>US $350.00</w:t>
             </w:r>
@@ -1770,15 +1667,10 @@
         <w:tc>
           <w:tcPr>
             <w:tcW w:w="5711" w:type="dxa"/>
-            <w:tcBorders/>
-            <w:shd w:fill="auto" w:val="clear"/>
+            <w:shd w:val="clear" w:color="auto" w:fill="auto"/>
             <w:vAlign w:val="center"/>
           </w:tcPr>
           <w:p>
-            <w:pPr>
-              <w:pStyle w:val="Normal"/>
-              <w:rPr/>
-            </w:pPr>
             <w:r>
               <w:rPr>
                 <w:b/>
@@ -1786,29 +1678,39 @@
               </w:rPr>
               <w:t>Item Ledger Drawing Native American Indian Fighting Soldiers Estate Sale Find Orders 371596787094-0-823333868024</w:t>
             </w:r>
-            <w:hyperlink r:id="rId39">
-              <w:r>
-                <w:rPr>
-                  <w:rStyle w:val="InternetLink"/>
-                </w:rPr>
-                <w:t>Leave feedback</w:t>
+            <w:hyperlink r:id="rId42">
+              <w:r>
+                <w:rPr>
+                  <w:rStyle w:val="InternetLink"/>
+                </w:rPr>
+                <w:t xml:space="preserve">Leave </w:t>
+              </w:r>
+              <w:proofErr w:type="spellStart"/>
+              <w:r>
+                <w:rPr>
+                  <w:rStyle w:val="InternetLink"/>
+                </w:rPr>
+                <w:t>feedback</w:t>
               </w:r>
             </w:hyperlink>
-            <w:hyperlink r:id="rId40">
-              <w:r>
-                <w:rPr>
-                  <w:rStyle w:val="InternetLink"/>
-                </w:rPr>
-                <w:t>Return this item</w:t>
+            <w:hyperlink r:id="rId43">
+              <w:r>
+                <w:rPr>
+                  <w:rStyle w:val="InternetLink"/>
+                </w:rPr>
+                <w:t>Return</w:t>
+              </w:r>
+              <w:proofErr w:type="spellEnd"/>
+              <w:r>
+                <w:rPr>
+                  <w:rStyle w:val="InternetLink"/>
+                </w:rPr>
+                <w:t xml:space="preserve"> this item</w:t>
               </w:r>
             </w:hyperlink>
           </w:p>
           <w:p>
-            <w:pPr>
-              <w:pStyle w:val="Normal"/>
-              <w:rPr/>
-            </w:pPr>
-            <w:hyperlink r:id="rId41">
+            <w:hyperlink r:id="rId44">
               <w:r>
                 <w:rPr>
                   <w:rStyle w:val="InternetLink"/>
@@ -1817,7 +1719,7 @@
               </w:r>
               <w:r>
                 <w:rPr>
-                  <w:rStyle w:val="Arrowdown"/>
+                  <w:rStyle w:val="arrow-down"/>
                   <w:color w:val="0000FF"/>
                   <w:u w:val="single"/>
                 </w:rPr>
@@ -1830,29 +1732,22 @@
     </w:tbl>
     <w:p>
       <w:pPr>
-        <w:pStyle w:val="Normal"/>
         <w:rPr>
           <w:vanish/>
         </w:rPr>
       </w:pPr>
-      <w:r>
-        <w:rPr>
-          <w:vanish/>
-        </w:rPr>
-      </w:r>
     </w:p>
     <w:tbl>
       <w:tblPr>
         <w:tblW w:w="10344" w:type="dxa"/>
-        <w:jc w:val="start"/>
         <w:tblInd w:w="-60" w:type="dxa"/>
-        <w:tblBorders/>
         <w:tblCellMar>
           <w:top w:w="15" w:type="dxa"/>
-          <w:start w:w="15" w:type="dxa"/>
+          <w:left w:w="15" w:type="dxa"/>
           <w:bottom w:w="15" w:type="dxa"/>
-          <w:end w:w="15" w:type="dxa"/>
+          <w:right w:w="15" w:type="dxa"/>
         </w:tblCellMar>
+        <w:tblLook w:val="04A0" w:firstRow="1" w:lastRow="0" w:firstColumn="1" w:lastColumn="0" w:noHBand="0" w:noVBand="1"/>
       </w:tblPr>
       <w:tblGrid>
         <w:gridCol w:w="3594"/>
@@ -1860,31 +1755,30 @@
         <w:gridCol w:w="5715"/>
       </w:tblGrid>
       <w:tr>
-        <w:trPr/>
         <w:tc>
           <w:tcPr>
             <w:tcW w:w="3594" w:type="dxa"/>
-            <w:tcBorders/>
-            <w:shd w:fill="auto" w:val="clear"/>
+            <w:shd w:val="clear" w:color="auto" w:fill="auto"/>
             <w:vAlign w:val="center"/>
           </w:tcPr>
           <w:p>
             <w:pPr>
-              <w:pStyle w:val="Normal"/>
-              <w:rPr>
-                <w:rStyle w:val="Imgt"/>
+              <w:rPr>
+                <w:rStyle w:val="imgt"/>
                 <w:color w:val="0000FF"/>
               </w:rPr>
             </w:pPr>
             <w:r>
               <w:rPr>
+                <w:noProof/>
                 <w:color w:val="0000FF"/>
               </w:rPr>
+              <w:lastRenderedPageBreak/>
               <w:drawing>
-                <wp:inline distT="0" distB="0" distL="0" distR="0">
+                <wp:inline distT="0" distB="0" distL="0" distR="0" wp14:anchorId="4DE7242B" wp14:editId="37635F76">
                   <wp:extent cx="1332865" cy="962660"/>
                   <wp:effectExtent l="0" t="0" r="0" b="0"/>
-                  <wp:docPr id="17" name="Image4" descr="" title=""/>
+                  <wp:docPr id="17" name="Image4"/>
                   <wp:cNvGraphicFramePr>
                     <a:graphicFrameLocks xmlns:a="http://schemas.openxmlformats.org/drawingml/2006/main" noChangeAspect="1"/>
                   </wp:cNvGraphicFramePr>
@@ -1892,13 +1786,13 @@
                     <a:graphicData uri="http://schemas.openxmlformats.org/drawingml/2006/picture">
                       <pic:pic xmlns:pic="http://schemas.openxmlformats.org/drawingml/2006/picture">
                         <pic:nvPicPr>
-                          <pic:cNvPr id="17" name="Image4" descr="" title=""/>
+                          <pic:cNvPr id="17" name="Image4"/>
                           <pic:cNvPicPr>
                             <a:picLocks noChangeAspect="1" noChangeArrowheads="1"/>
                           </pic:cNvPicPr>
                         </pic:nvPicPr>
                         <pic:blipFill>
-                          <a:blip r:embed="rId42"/>
+                          <a:blip r:embed="rId45"/>
                           <a:srcRect l="-20" t="-28" r="-20" b="-28"/>
                           <a:stretch>
                             <a:fillRect/>
@@ -1921,11 +1815,7 @@
             </w:r>
           </w:p>
           <w:p>
-            <w:pPr>
-              <w:pStyle w:val="Normal"/>
-              <w:rPr/>
-            </w:pPr>
-            <w:hyperlink r:id="rId43">
+            <w:hyperlink r:id="rId46">
               <w:r>
                 <w:rPr>
                   <w:rStyle w:val="InternetLink"/>
@@ -1935,22 +1825,17 @@
             </w:hyperlink>
           </w:p>
           <w:p>
-            <w:pPr>
-              <w:pStyle w:val="Normal"/>
-              <w:rPr/>
-            </w:pPr>
-            <w:r>
-              <w:rPr/>
-              <w:t>( 371596788954 )</w:t>
-            </w:r>
-          </w:p>
-          <w:p>
-            <w:pPr>
-              <w:pStyle w:val="Normal"/>
-              <w:rPr/>
-            </w:pPr>
-            <w:r>
-              <w:rPr/>
+            <w:proofErr w:type="gramStart"/>
+            <w:r>
+              <w:t>( 371596788954</w:t>
+            </w:r>
+            <w:proofErr w:type="gramEnd"/>
+            <w:r>
+              <w:t xml:space="preserve"> )</w:t>
+            </w:r>
+          </w:p>
+          <w:p>
+            <w:r>
               <w:t xml:space="preserve">Estimated delivery </w:t>
             </w:r>
             <w:r>
@@ -1961,14 +1846,10 @@
             </w:r>
           </w:p>
           <w:p>
-            <w:pPr>
-              <w:pStyle w:val="Normal"/>
-              <w:rPr/>
-            </w:pPr>
-            <w:hyperlink r:id="rId44">
-              <w:r>
-                <w:rPr>
-                  <w:rStyle w:val="Label"/>
+            <w:hyperlink r:id="rId47">
+              <w:r>
+                <w:rPr>
+                  <w:rStyle w:val="label"/>
                   <w:color w:val="0000FF"/>
                   <w:u w:val="single"/>
                 </w:rPr>
@@ -1980,30 +1861,21 @@
         <w:tc>
           <w:tcPr>
             <w:tcW w:w="1035" w:type="dxa"/>
-            <w:tcBorders/>
-            <w:shd w:fill="auto" w:val="clear"/>
+            <w:shd w:val="clear" w:color="auto" w:fill="auto"/>
             <w:vAlign w:val="center"/>
           </w:tcPr>
           <w:p>
-            <w:pPr>
-              <w:pStyle w:val="Normal"/>
-              <w:rPr/>
-            </w:pPr>
-            <w:r>
-              <w:rPr>
-                <w:rStyle w:val="Headerlabel"/>
+            <w:r>
+              <w:rPr>
+                <w:rStyle w:val="header-label"/>
               </w:rPr>
               <w:t>ITEM PRICE:</w:t>
             </w:r>
           </w:p>
           <w:p>
-            <w:pPr>
-              <w:pStyle w:val="Normal"/>
-              <w:rPr/>
-            </w:pPr>
-            <w:r>
-              <w:rPr>
-                <w:rStyle w:val="Costlabel"/>
+            <w:r>
+              <w:rPr>
+                <w:rStyle w:val="cost-label"/>
               </w:rPr>
               <w:t>US $350.00</w:t>
             </w:r>
@@ -2012,15 +1884,10 @@
         <w:tc>
           <w:tcPr>
             <w:tcW w:w="5715" w:type="dxa"/>
-            <w:tcBorders/>
-            <w:shd w:fill="auto" w:val="clear"/>
+            <w:shd w:val="clear" w:color="auto" w:fill="auto"/>
             <w:vAlign w:val="center"/>
           </w:tcPr>
           <w:p>
-            <w:pPr>
-              <w:pStyle w:val="Normal"/>
-              <w:rPr/>
-            </w:pPr>
             <w:r>
               <w:rPr>
                 <w:b/>
@@ -2028,29 +1895,45 @@
               </w:rPr>
               <w:t>Item Ledger Drawing Native American Indian Battling Soldiers Estate Sale Find Orders 371596788954-0-823333871024</w:t>
             </w:r>
-            <w:hyperlink r:id="rId45">
-              <w:r>
-                <w:rPr>
-                  <w:rStyle w:val="InternetLink"/>
-                </w:rPr>
-                <w:t>Leave feedback</w:t>
+            <w:hyperlink r:id="rId48">
+              <w:r>
+                <w:rPr>
+                  <w:rStyle w:val="InternetLink"/>
+                </w:rPr>
+                <w:t xml:space="preserve">Leave </w:t>
+              </w:r>
+              <w:proofErr w:type="spellStart"/>
+              <w:r>
+                <w:rPr>
+                  <w:rStyle w:val="InternetLink"/>
+                </w:rPr>
+                <w:t>feedback</w:t>
               </w:r>
             </w:hyperlink>
-            <w:hyperlink r:id="rId46">
-              <w:r>
-                <w:rPr>
-                  <w:rStyle w:val="InternetLink"/>
-                </w:rPr>
-                <w:t>Return this item</w:t>
+            <w:hyperlink r:id="rId49">
+              <w:r>
+                <w:rPr>
+                  <w:rStyle w:val="InternetLink"/>
+                </w:rPr>
+                <w:t>Return</w:t>
+              </w:r>
+              <w:proofErr w:type="spellEnd"/>
+              <w:r>
+                <w:rPr>
+                  <w:rStyle w:val="InternetLink"/>
+                </w:rPr>
+                <w:t xml:space="preserve"> t</w:t>
+              </w:r>
+              <w:r>
+                <w:rPr>
+                  <w:rStyle w:val="InternetLink"/>
+                </w:rPr>
+                <w:t>his item</w:t>
               </w:r>
             </w:hyperlink>
           </w:p>
           <w:p>
-            <w:pPr>
-              <w:pStyle w:val="Normal"/>
-              <w:rPr/>
-            </w:pPr>
-            <w:hyperlink r:id="rId47">
+            <w:hyperlink r:id="rId50">
               <w:r>
                 <w:rPr>
                   <w:rStyle w:val="InternetLink"/>
@@ -2062,39 +1945,32 @@
         </w:tc>
       </w:tr>
     </w:tbl>
-    <w:p>
-      <w:pPr>
-        <w:pStyle w:val="Normal"/>
-        <w:rPr/>
-      </w:pPr>
-      <w:r>
-        <w:rPr/>
-      </w:r>
-    </w:p>
+    <w:p/>
     <w:sectPr>
-      <w:type w:val="nextPage"/>
       <w:pgSz w:w="12240" w:h="15840"/>
-      <w:pgMar w:left="1440" w:right="576" w:header="0" w:top="576" w:footer="0" w:bottom="576" w:gutter="0"/>
-      <w:pgNumType w:fmt="decimal"/>
-      <w:formProt w:val="false"/>
-      <w:textDirection w:val="lrTb"/>
-      <w:docGrid w:type="default" w:linePitch="360" w:charSpace="0"/>
+      <w:pgMar w:top="576" w:right="576" w:bottom="576" w:left="1440" w:header="0" w:footer="0" w:gutter="0"/>
+      <w:cols w:space="720"/>
+      <w:formProt w:val="0"/>
+      <w:docGrid w:linePitch="360"/>
     </w:sectPr>
   </w:body>
 </w:document>
 </file>
 
 <file path=word/numbering.xml><?xml version="1.0" encoding="utf-8"?>
-<w:numbering xmlns:w="http://schemas.openxmlformats.org/wordprocessingml/2006/main" xmlns:o="urn:schemas-microsoft-com:office:office" xmlns:r="http://schemas.openxmlformats.org/officeDocument/2006/relationships" xmlns:v="urn:schemas-microsoft-com:vml">
-  <w:abstractNum w:abstractNumId="1">
+<w:numbering xmlns:wpc="http://schemas.microsoft.com/office/word/2010/wordprocessingCanvas" xmlns:cx="http://schemas.microsoft.com/office/drawing/2014/chartex" xmlns:cx1="http://schemas.microsoft.com/office/drawing/2015/9/8/chartex" xmlns:cx2="http://schemas.microsoft.com/office/drawing/2015/10/21/chartex" xmlns:cx3="http://schemas.microsoft.com/office/drawing/2016/5/9/chartex" xmlns:cx4="http://schemas.microsoft.com/office/drawing/2016/5/10/chartex" xmlns:cx5="http://schemas.microsoft.com/office/drawing/2016/5/11/chartex" xmlns:cx6="http://schemas.microsoft.com/office/drawing/2016/5/12/chartex" xmlns:cx7="http://schemas.microsoft.com/office/drawing/2016/5/13/chartex" xmlns:cx8="http://schemas.microsoft.com/office/drawing/2016/5/14/chartex" xmlns:mc="http://schemas.openxmlformats.org/markup-compatibility/2006" xmlns:aink="http://schemas.microsoft.com/office/drawing/2016/ink" xmlns:am3d="http://schemas.microsoft.com/office/drawing/2017/model3d" xmlns:o="urn:schemas-microsoft-com:office:office" xmlns:r="http://schemas.openxmlformats.org/officeDocument/2006/relationships" xmlns:m="http://schemas.openxmlformats.org/officeDocument/2006/math" xmlns:v="urn:schemas-microsoft-com:vml" xmlns:wp14="http://schemas.microsoft.com/office/word/2010/wordprocessingDrawing" xmlns:wp="http://schemas.openxmlformats.org/drawingml/2006/wordprocessingDrawing" xmlns:w10="urn:schemas-microsoft-com:office:word" xmlns:w="http://schemas.openxmlformats.org/wordprocessingml/2006/main" xmlns:w14="http://schemas.microsoft.com/office/word/2010/wordml" xmlns:w15="http://schemas.microsoft.com/office/word/2012/wordml" xmlns:w16cex="http://schemas.microsoft.com/office/word/2018/wordml/cex" xmlns:w16cid="http://schemas.microsoft.com/office/word/2016/wordml/cid" xmlns:w16="http://schemas.microsoft.com/office/word/2018/wordml" xmlns:w16se="http://schemas.microsoft.com/office/word/2015/wordml/symex" xmlns:wpg="http://schemas.microsoft.com/office/word/2010/wordprocessingGroup" xmlns:wpi="http://schemas.microsoft.com/office/word/2010/wordprocessingInk" xmlns:wne="http://schemas.microsoft.com/office/word/2006/wordml" xmlns:wps="http://schemas.microsoft.com/office/word/2010/wordprocessingShape" mc:Ignorable="w14 w15 w16se w16cid w16 w16cex wp14">
+  <w:abstractNum w:abstractNumId="0" w15:restartNumberingAfterBreak="0">
+    <w:nsid w:val="1CFB77BF"/>
+    <w:multiLevelType w:val="multilevel"/>
+    <w:tmpl w:val="564E3F40"/>
     <w:lvl w:ilvl="0">
       <w:start w:val="1"/>
       <w:numFmt w:val="none"/>
       <w:suff w:val="nothing"/>
       <w:lvlText w:val=""/>
-      <w:lvlJc w:val="start"/>
+      <w:lvlJc w:val="left"/>
       <w:pPr>
-        <w:ind w:start="0" w:hanging="0"/>
+        <w:ind w:left="0" w:firstLine="0"/>
       </w:pPr>
     </w:lvl>
     <w:lvl w:ilvl="1">
@@ -2102,20 +1978,20 @@
       <w:numFmt w:val="none"/>
       <w:suff w:val="nothing"/>
       <w:lvlText w:val=""/>
-      <w:lvlJc w:val="start"/>
+      <w:lvlJc w:val="left"/>
       <w:pPr>
-        <w:ind w:start="0" w:hanging="0"/>
+        <w:ind w:left="0" w:firstLine="0"/>
       </w:pPr>
     </w:lvl>
     <w:lvl w:ilvl="2">
       <w:start w:val="1"/>
+      <w:numFmt w:val="none"/>
       <w:pStyle w:val="Heading3"/>
-      <w:numFmt w:val="none"/>
       <w:suff w:val="nothing"/>
       <w:lvlText w:val=""/>
-      <w:lvlJc w:val="start"/>
+      <w:lvlJc w:val="left"/>
       <w:pPr>
-        <w:ind w:start="0" w:hanging="0"/>
+        <w:ind w:left="0" w:firstLine="0"/>
       </w:pPr>
     </w:lvl>
     <w:lvl w:ilvl="3">
@@ -2123,9 +1999,9 @@
       <w:numFmt w:val="none"/>
       <w:suff w:val="nothing"/>
       <w:lvlText w:val=""/>
-      <w:lvlJc w:val="start"/>
+      <w:lvlJc w:val="left"/>
       <w:pPr>
-        <w:ind w:start="0" w:hanging="0"/>
+        <w:ind w:left="0" w:firstLine="0"/>
       </w:pPr>
     </w:lvl>
     <w:lvl w:ilvl="4">
@@ -2133,9 +2009,9 @@
       <w:numFmt w:val="none"/>
       <w:suff w:val="nothing"/>
       <w:lvlText w:val=""/>
-      <w:lvlJc w:val="start"/>
+      <w:lvlJc w:val="left"/>
       <w:pPr>
-        <w:ind w:start="0" w:hanging="0"/>
+        <w:ind w:left="0" w:firstLine="0"/>
       </w:pPr>
     </w:lvl>
     <w:lvl w:ilvl="5">
@@ -2143,9 +2019,9 @@
       <w:numFmt w:val="none"/>
       <w:suff w:val="nothing"/>
       <w:lvlText w:val=""/>
-      <w:lvlJc w:val="start"/>
+      <w:lvlJc w:val="left"/>
       <w:pPr>
-        <w:ind w:start="0" w:hanging="0"/>
+        <w:ind w:left="0" w:firstLine="0"/>
       </w:pPr>
     </w:lvl>
     <w:lvl w:ilvl="6">
@@ -2153,9 +2029,9 @@
       <w:numFmt w:val="none"/>
       <w:suff w:val="nothing"/>
       <w:lvlText w:val=""/>
-      <w:lvlJc w:val="start"/>
+      <w:lvlJc w:val="left"/>
       <w:pPr>
-        <w:ind w:start="0" w:hanging="0"/>
+        <w:ind w:left="0" w:firstLine="0"/>
       </w:pPr>
     </w:lvl>
     <w:lvl w:ilvl="7">
@@ -2163,9 +2039,9 @@
       <w:numFmt w:val="none"/>
       <w:suff w:val="nothing"/>
       <w:lvlText w:val=""/>
-      <w:lvlJc w:val="start"/>
+      <w:lvlJc w:val="left"/>
       <w:pPr>
-        <w:ind w:start="0" w:hanging="0"/>
+        <w:ind w:left="0" w:firstLine="0"/>
       </w:pPr>
     </w:lvl>
     <w:lvl w:ilvl="8">
@@ -2173,51 +2049,423 @@
       <w:numFmt w:val="none"/>
       <w:suff w:val="nothing"/>
       <w:lvlText w:val=""/>
-      <w:lvlJc w:val="start"/>
+      <w:lvlJc w:val="left"/>
       <w:pPr>
-        <w:ind w:start="0" w:hanging="0"/>
+        <w:ind w:left="0" w:firstLine="0"/>
       </w:pPr>
     </w:lvl>
   </w:abstractNum>
   <w:num w:numId="1">
-    <w:abstractNumId w:val="1"/>
+    <w:abstractNumId w:val="0"/>
   </w:num>
 </w:numbering>
 </file>
 
 <file path=word/styles.xml><?xml version="1.0" encoding="utf-8"?>
-<w:styles xmlns:w="http://schemas.openxmlformats.org/wordprocessingml/2006/main" xmlns:w14="http://schemas.microsoft.com/office/word/2010/wordml" xmlns:mc="http://schemas.openxmlformats.org/markup-compatibility/2006" mc:Ignorable="w14">
+<w:styles xmlns:mc="http://schemas.openxmlformats.org/markup-compatibility/2006" xmlns:r="http://schemas.openxmlformats.org/officeDocument/2006/relationships" xmlns:w="http://schemas.openxmlformats.org/wordprocessingml/2006/main" xmlns:w14="http://schemas.microsoft.com/office/word/2010/wordml" xmlns:w15="http://schemas.microsoft.com/office/word/2012/wordml" xmlns:w16cex="http://schemas.microsoft.com/office/word/2018/wordml/cex" xmlns:w16cid="http://schemas.microsoft.com/office/word/2016/wordml/cid" xmlns:w16="http://schemas.microsoft.com/office/word/2018/wordml" xmlns:w16se="http://schemas.microsoft.com/office/word/2015/wordml/symex" mc:Ignorable="w14 w15 w16se w16cid w16 w16cex">
   <w:docDefaults>
     <w:rPrDefault>
       <w:rPr>
-        <w:rFonts w:ascii="Liberation Serif" w:hAnsi="Liberation Serif" w:eastAsia="Songti SC" w:cs="Arial Unicode MS"/>
+        <w:rFonts w:ascii="Liberation Serif" w:eastAsia="Songti SC" w:hAnsi="Liberation Serif" w:cs="Arial Unicode MS"/>
         <w:szCs w:val="24"/>
         <w:lang w:val="en-US" w:eastAsia="zh-CN" w:bidi="hi-IN"/>
       </w:rPr>
     </w:rPrDefault>
-    <w:pPrDefault>
-      <w:pPr/>
-    </w:pPrDefault>
+    <w:pPrDefault/>
   </w:docDefaults>
-  <w:style w:type="paragraph" w:styleId="Normal">
+  <w:latentStyles w:defLockedState="0" w:defUIPriority="99" w:defSemiHidden="0" w:defUnhideWhenUsed="0" w:defQFormat="0" w:count="376">
+    <w:lsdException w:name="Normal" w:uiPriority="0" w:qFormat="1"/>
+    <w:lsdException w:name="heading 1" w:uiPriority="9" w:qFormat="1"/>
+    <w:lsdException w:name="heading 2" w:semiHidden="1" w:uiPriority="9" w:unhideWhenUsed="1" w:qFormat="1"/>
+    <w:lsdException w:name="heading 3" w:semiHidden="1" w:uiPriority="9" w:unhideWhenUsed="1" w:qFormat="1"/>
+    <w:lsdException w:name="heading 4" w:semiHidden="1" w:uiPriority="9" w:unhideWhenUsed="1" w:qFormat="1"/>
+    <w:lsdException w:name="heading 5" w:semiHidden="1" w:uiPriority="9" w:unhideWhenUsed="1" w:qFormat="1"/>
+    <w:lsdException w:name="heading 6" w:semiHidden="1" w:uiPriority="9" w:unhideWhenUsed="1" w:qFormat="1"/>
+    <w:lsdException w:name="heading 7" w:semiHidden="1" w:uiPriority="9" w:unhideWhenUsed="1" w:qFormat="1"/>
+    <w:lsdException w:name="heading 8" w:semiHidden="1" w:uiPriority="9" w:unhideWhenUsed="1" w:qFormat="1"/>
+    <w:lsdException w:name="heading 9" w:semiHidden="1" w:uiPriority="9" w:unhideWhenUsed="1" w:qFormat="1"/>
+    <w:lsdException w:name="index 1" w:semiHidden="1" w:unhideWhenUsed="1"/>
+    <w:lsdException w:name="index 2" w:semiHidden="1" w:unhideWhenUsed="1"/>
+    <w:lsdException w:name="index 3" w:semiHidden="1" w:unhideWhenUsed="1"/>
+    <w:lsdException w:name="index 4" w:semiHidden="1" w:unhideWhenUsed="1"/>
+    <w:lsdException w:name="index 5" w:semiHidden="1" w:unhideWhenUsed="1"/>
+    <w:lsdException w:name="index 6" w:semiHidden="1" w:unhideWhenUsed="1"/>
+    <w:lsdException w:name="index 7" w:semiHidden="1" w:unhideWhenUsed="1"/>
+    <w:lsdException w:name="index 8" w:semiHidden="1" w:unhideWhenUsed="1"/>
+    <w:lsdException w:name="index 9" w:semiHidden="1" w:unhideWhenUsed="1"/>
+    <w:lsdException w:name="toc 1" w:semiHidden="1" w:uiPriority="39" w:unhideWhenUsed="1"/>
+    <w:lsdException w:name="toc 2" w:semiHidden="1" w:uiPriority="39" w:unhideWhenUsed="1"/>
+    <w:lsdException w:name="toc 3" w:semiHidden="1" w:uiPriority="39" w:unhideWhenUsed="1"/>
+    <w:lsdException w:name="toc 4" w:semiHidden="1" w:uiPriority="39" w:unhideWhenUsed="1"/>
+    <w:lsdException w:name="toc 5" w:semiHidden="1" w:uiPriority="39" w:unhideWhenUsed="1"/>
+    <w:lsdException w:name="toc 6" w:semiHidden="1" w:uiPriority="39" w:unhideWhenUsed="1"/>
+    <w:lsdException w:name="toc 7" w:semiHidden="1" w:uiPriority="39" w:unhideWhenUsed="1"/>
+    <w:lsdException w:name="toc 8" w:semiHidden="1" w:uiPriority="39" w:unhideWhenUsed="1"/>
+    <w:lsdException w:name="toc 9" w:semiHidden="1" w:uiPriority="39" w:unhideWhenUsed="1"/>
+    <w:lsdException w:name="Normal Indent" w:semiHidden="1" w:unhideWhenUsed="1"/>
+    <w:lsdException w:name="footnote text" w:semiHidden="1" w:unhideWhenUsed="1"/>
+    <w:lsdException w:name="annotation text" w:semiHidden="1" w:unhideWhenUsed="1"/>
+    <w:lsdException w:name="header" w:semiHidden="1" w:unhideWhenUsed="1"/>
+    <w:lsdException w:name="footer" w:semiHidden="1" w:unhideWhenUsed="1"/>
+    <w:lsdException w:name="index heading" w:semiHidden="1" w:unhideWhenUsed="1"/>
+    <w:lsdException w:name="caption" w:semiHidden="1" w:uiPriority="35" w:unhideWhenUsed="1" w:qFormat="1"/>
+    <w:lsdException w:name="table of figures" w:semiHidden="1" w:unhideWhenUsed="1"/>
+    <w:lsdException w:name="envelope address" w:semiHidden="1" w:unhideWhenUsed="1"/>
+    <w:lsdException w:name="envelope return" w:semiHidden="1" w:unhideWhenUsed="1"/>
+    <w:lsdException w:name="footnote reference" w:semiHidden="1" w:unhideWhenUsed="1"/>
+    <w:lsdException w:name="annotation reference" w:semiHidden="1" w:unhideWhenUsed="1"/>
+    <w:lsdException w:name="line number" w:semiHidden="1" w:unhideWhenUsed="1"/>
+    <w:lsdException w:name="page number" w:semiHidden="1" w:unhideWhenUsed="1"/>
+    <w:lsdException w:name="endnote reference" w:semiHidden="1" w:unhideWhenUsed="1"/>
+    <w:lsdException w:name="endnote text" w:semiHidden="1" w:unhideWhenUsed="1"/>
+    <w:lsdException w:name="table of authorities" w:semiHidden="1" w:unhideWhenUsed="1"/>
+    <w:lsdException w:name="macro" w:semiHidden="1" w:unhideWhenUsed="1"/>
+    <w:lsdException w:name="toa heading" w:semiHidden="1" w:unhideWhenUsed="1"/>
+    <w:lsdException w:name="List" w:semiHidden="1" w:unhideWhenUsed="1"/>
+    <w:lsdException w:name="List Bullet" w:semiHidden="1" w:unhideWhenUsed="1"/>
+    <w:lsdException w:name="List Number" w:semiHidden="1" w:unhideWhenUsed="1"/>
+    <w:lsdException w:name="List 2" w:semiHidden="1" w:unhideWhenUsed="1"/>
+    <w:lsdException w:name="List 3" w:semiHidden="1" w:unhideWhenUsed="1"/>
+    <w:lsdException w:name="List 4" w:semiHidden="1" w:unhideWhenUsed="1"/>
+    <w:lsdException w:name="List 5" w:semiHidden="1" w:unhideWhenUsed="1"/>
+    <w:lsdException w:name="List Bullet 2" w:semiHidden="1" w:unhideWhenUsed="1"/>
+    <w:lsdException w:name="List Bullet 3" w:semiHidden="1" w:unhideWhenUsed="1"/>
+    <w:lsdException w:name="List Bullet 4" w:semiHidden="1" w:unhideWhenUsed="1"/>
+    <w:lsdException w:name="List Bullet 5" w:semiHidden="1" w:unhideWhenUsed="1"/>
+    <w:lsdException w:name="List Number 2" w:semiHidden="1" w:unhideWhenUsed="1"/>
+    <w:lsdException w:name="List Number 3" w:semiHidden="1" w:unhideWhenUsed="1"/>
+    <w:lsdException w:name="List Number 4" w:semiHidden="1" w:unhideWhenUsed="1"/>
+    <w:lsdException w:name="List Number 5" w:semiHidden="1" w:unhideWhenUsed="1"/>
+    <w:lsdException w:name="Title" w:uiPriority="10" w:qFormat="1"/>
+    <w:lsdException w:name="Closing" w:semiHidden="1" w:unhideWhenUsed="1"/>
+    <w:lsdException w:name="Signature" w:semiHidden="1" w:unhideWhenUsed="1"/>
+    <w:lsdException w:name="Default Paragraph Font" w:semiHidden="1" w:uiPriority="1" w:unhideWhenUsed="1"/>
+    <w:lsdException w:name="Body Text" w:semiHidden="1" w:unhideWhenUsed="1"/>
+    <w:lsdException w:name="Body Text Indent" w:semiHidden="1" w:unhideWhenUsed="1"/>
+    <w:lsdException w:name="List Continue" w:semiHidden="1" w:unhideWhenUsed="1"/>
+    <w:lsdException w:name="List Continue 2" w:semiHidden="1" w:unhideWhenUsed="1"/>
+    <w:lsdException w:name="List Continue 3" w:semiHidden="1" w:unhideWhenUsed="1"/>
+    <w:lsdException w:name="List Continue 4" w:semiHidden="1" w:unhideWhenUsed="1"/>
+    <w:lsdException w:name="List Continue 5" w:semiHidden="1" w:unhideWhenUsed="1"/>
+    <w:lsdException w:name="Message Header" w:semiHidden="1" w:unhideWhenUsed="1"/>
+    <w:lsdException w:name="Subtitle" w:uiPriority="11" w:qFormat="1"/>
+    <w:lsdException w:name="Salutation" w:semiHidden="1" w:unhideWhenUsed="1"/>
+    <w:lsdException w:name="Date" w:semiHidden="1" w:unhideWhenUsed="1"/>
+    <w:lsdException w:name="Body Text First Indent" w:semiHidden="1" w:unhideWhenUsed="1"/>
+    <w:lsdException w:name="Body Text First Indent 2" w:semiHidden="1" w:unhideWhenUsed="1"/>
+    <w:lsdException w:name="Note Heading" w:semiHidden="1" w:unhideWhenUsed="1"/>
+    <w:lsdException w:name="Body Text 2" w:semiHidden="1" w:unhideWhenUsed="1"/>
+    <w:lsdException w:name="Body Text 3" w:semiHidden="1" w:unhideWhenUsed="1"/>
+    <w:lsdException w:name="Body Text Indent 2" w:semiHidden="1" w:unhideWhenUsed="1"/>
+    <w:lsdException w:name="Body Text Indent 3" w:semiHidden="1" w:unhideWhenUsed="1"/>
+    <w:lsdException w:name="Block Text" w:semiHidden="1" w:unhideWhenUsed="1"/>
+    <w:lsdException w:name="Hyperlink" w:semiHidden="1" w:unhideWhenUsed="1"/>
+    <w:lsdException w:name="FollowedHyperlink" w:semiHidden="1" w:unhideWhenUsed="1"/>
+    <w:lsdException w:name="Strong" w:uiPriority="22" w:qFormat="1"/>
+    <w:lsdException w:name="Emphasis" w:uiPriority="20" w:qFormat="1"/>
+    <w:lsdException w:name="Document Map" w:semiHidden="1" w:unhideWhenUsed="1"/>
+    <w:lsdException w:name="Plain Text" w:semiHidden="1" w:unhideWhenUsed="1"/>
+    <w:lsdException w:name="E-mail Signature" w:semiHidden="1" w:unhideWhenUsed="1"/>
+    <w:lsdException w:name="HTML Top of Form" w:semiHidden="1" w:unhideWhenUsed="1"/>
+    <w:lsdException w:name="HTML Bottom of Form" w:semiHidden="1" w:unhideWhenUsed="1"/>
+    <w:lsdException w:name="Normal (Web)" w:semiHidden="1" w:unhideWhenUsed="1"/>
+    <w:lsdException w:name="HTML Acronym" w:semiHidden="1" w:unhideWhenUsed="1"/>
+    <w:lsdException w:name="HTML Address" w:semiHidden="1" w:unhideWhenUsed="1"/>
+    <w:lsdException w:name="HTML Cite" w:semiHidden="1" w:unhideWhenUsed="1"/>
+    <w:lsdException w:name="HTML Code" w:semiHidden="1" w:unhideWhenUsed="1"/>
+    <w:lsdException w:name="HTML Definition" w:semiHidden="1" w:unhideWhenUsed="1"/>
+    <w:lsdException w:name="HTML Keyboard" w:semiHidden="1" w:unhideWhenUsed="1"/>
+    <w:lsdException w:name="HTML Preformatted" w:semiHidden="1" w:unhideWhenUsed="1"/>
+    <w:lsdException w:name="HTML Sample" w:semiHidden="1" w:unhideWhenUsed="1"/>
+    <w:lsdException w:name="HTML Typewriter" w:semiHidden="1" w:unhideWhenUsed="1"/>
+    <w:lsdException w:name="HTML Variable" w:semiHidden="1" w:unhideWhenUsed="1"/>
+    <w:lsdException w:name="Normal Table" w:semiHidden="1" w:unhideWhenUsed="1"/>
+    <w:lsdException w:name="annotation subject" w:semiHidden="1" w:unhideWhenUsed="1"/>
+    <w:lsdException w:name="No List" w:semiHidden="1" w:unhideWhenUsed="1"/>
+    <w:lsdException w:name="Outline List 1" w:semiHidden="1" w:unhideWhenUsed="1"/>
+    <w:lsdException w:name="Outline List 2" w:semiHidden="1" w:unhideWhenUsed="1"/>
+    <w:lsdException w:name="Outline List 3" w:semiHidden="1" w:unhideWhenUsed="1"/>
+    <w:lsdException w:name="Table Simple 1" w:semiHidden="1" w:unhideWhenUsed="1"/>
+    <w:lsdException w:name="Table Simple 2" w:semiHidden="1" w:unhideWhenUsed="1"/>
+    <w:lsdException w:name="Table Simple 3" w:semiHidden="1" w:unhideWhenUsed="1"/>
+    <w:lsdException w:name="Table Classic 1" w:semiHidden="1" w:unhideWhenUsed="1"/>
+    <w:lsdException w:name="Table Classic 2" w:semiHidden="1" w:unhideWhenUsed="1"/>
+    <w:lsdException w:name="Table Classic 3" w:semiHidden="1" w:unhideWhenUsed="1"/>
+    <w:lsdException w:name="Table Classic 4" w:semiHidden="1" w:unhideWhenUsed="1"/>
+    <w:lsdException w:name="Table Colorful 1" w:semiHidden="1" w:unhideWhenUsed="1"/>
+    <w:lsdException w:name="Table Colorful 2" w:semiHidden="1" w:unhideWhenUsed="1"/>
+    <w:lsdException w:name="Table Colorful 3" w:semiHidden="1" w:unhideWhenUsed="1"/>
+    <w:lsdException w:name="Table Columns 1" w:semiHidden="1" w:unhideWhenUsed="1"/>
+    <w:lsdException w:name="Table Columns 2" w:semiHidden="1" w:unhideWhenUsed="1"/>
+    <w:lsdException w:name="Table Columns 3" w:semiHidden="1" w:unhideWhenUsed="1"/>
+    <w:lsdException w:name="Table Columns 4" w:semiHidden="1" w:unhideWhenUsed="1"/>
+    <w:lsdException w:name="Table Columns 5" w:semiHidden="1" w:unhideWhenUsed="1"/>
+    <w:lsdException w:name="Table Grid 1" w:semiHidden="1" w:unhideWhenUsed="1"/>
+    <w:lsdException w:name="Table Grid 2" w:semiHidden="1" w:unhideWhenUsed="1"/>
+    <w:lsdException w:name="Table Grid 3" w:semiHidden="1" w:unhideWhenUsed="1"/>
+    <w:lsdException w:name="Table Grid 4" w:semiHidden="1" w:unhideWhenUsed="1"/>
+    <w:lsdException w:name="Table Grid 5" w:semiHidden="1" w:unhideWhenUsed="1"/>
+    <w:lsdException w:name="Table Grid 6" w:semiHidden="1" w:unhideWhenUsed="1"/>
+    <w:lsdException w:name="Table Grid 7" w:semiHidden="1" w:unhideWhenUsed="1"/>
+    <w:lsdException w:name="Table Grid 8" w:semiHidden="1" w:unhideWhenUsed="1"/>
+    <w:lsdException w:name="Table List 1" w:semiHidden="1" w:unhideWhenUsed="1"/>
+    <w:lsdException w:name="Table List 2" w:semiHidden="1" w:unhideWhenUsed="1"/>
+    <w:lsdException w:name="Table List 3" w:semiHidden="1" w:unhideWhenUsed="1"/>
+    <w:lsdException w:name="Table List 4" w:semiHidden="1" w:unhideWhenUsed="1"/>
+    <w:lsdException w:name="Table List 5" w:semiHidden="1" w:unhideWhenUsed="1"/>
+    <w:lsdException w:name="Table List 6" w:semiHidden="1" w:unhideWhenUsed="1"/>
+    <w:lsdException w:name="Table List 7" w:semiHidden="1" w:unhideWhenUsed="1"/>
+    <w:lsdException w:name="Table List 8" w:semiHidden="1" w:unhideWhenUsed="1"/>
+    <w:lsdException w:name="Table 3D effects 1" w:semiHidden="1" w:unhideWhenUsed="1"/>
+    <w:lsdException w:name="Table 3D effects 2" w:semiHidden="1" w:unhideWhenUsed="1"/>
+    <w:lsdException w:name="Table 3D effects 3" w:semiHidden="1" w:unhideWhenUsed="1"/>
+    <w:lsdException w:name="Table Contemporary" w:semiHidden="1" w:unhideWhenUsed="1"/>
+    <w:lsdException w:name="Table Elegant" w:semiHidden="1" w:unhideWhenUsed="1"/>
+    <w:lsdException w:name="Table Professional" w:semiHidden="1" w:unhideWhenUsed="1"/>
+    <w:lsdException w:name="Table Subtle 1" w:semiHidden="1" w:unhideWhenUsed="1"/>
+    <w:lsdException w:name="Table Subtle 2" w:semiHidden="1" w:unhideWhenUsed="1"/>
+    <w:lsdException w:name="Table Web 1" w:semiHidden="1" w:unhideWhenUsed="1"/>
+    <w:lsdException w:name="Table Web 2" w:semiHidden="1" w:unhideWhenUsed="1"/>
+    <w:lsdException w:name="Table Web 3" w:semiHidden="1" w:unhideWhenUsed="1"/>
+    <w:lsdException w:name="Balloon Text" w:semiHidden="1" w:unhideWhenUsed="1"/>
+    <w:lsdException w:name="Table Grid" w:uiPriority="39"/>
+    <w:lsdException w:name="Table Theme" w:semiHidden="1" w:unhideWhenUsed="1"/>
+    <w:lsdException w:name="Placeholder Text" w:semiHidden="1"/>
+    <w:lsdException w:name="No Spacing" w:uiPriority="1" w:qFormat="1"/>
+    <w:lsdException w:name="Light Shading" w:uiPriority="60"/>
+    <w:lsdException w:name="Light List" w:uiPriority="61"/>
+    <w:lsdException w:name="Light Grid" w:uiPriority="62"/>
+    <w:lsdException w:name="Medium Shading 1" w:uiPriority="63"/>
+    <w:lsdException w:name="Medium Shading 2" w:uiPriority="64"/>
+    <w:lsdException w:name="Medium List 1" w:uiPriority="65"/>
+    <w:lsdException w:name="Medium List 2" w:uiPriority="66"/>
+    <w:lsdException w:name="Medium Grid 1" w:uiPriority="67"/>
+    <w:lsdException w:name="Medium Grid 2" w:uiPriority="68"/>
+    <w:lsdException w:name="Medium Grid 3" w:uiPriority="69"/>
+    <w:lsdException w:name="Dark List" w:uiPriority="70"/>
+    <w:lsdException w:name="Colorful Shading" w:uiPriority="71"/>
+    <w:lsdException w:name="Colorful List" w:uiPriority="72"/>
+    <w:lsdException w:name="Colorful Grid" w:uiPriority="73"/>
+    <w:lsdException w:name="Light Shading Accent 1" w:uiPriority="60"/>
+    <w:lsdException w:name="Light List Accent 1" w:uiPriority="61"/>
+    <w:lsdException w:name="Light Grid Accent 1" w:uiPriority="62"/>
+    <w:lsdException w:name="Medium Shading 1 Accent 1" w:uiPriority="63"/>
+    <w:lsdException w:name="Medium Shading 2 Accent 1" w:uiPriority="64"/>
+    <w:lsdException w:name="Medium List 1 Accent 1" w:uiPriority="65"/>
+    <w:lsdException w:name="Revision" w:semiHidden="1"/>
+    <w:lsdException w:name="List Paragraph" w:uiPriority="34" w:qFormat="1"/>
+    <w:lsdException w:name="Quote" w:uiPriority="29" w:qFormat="1"/>
+    <w:lsdException w:name="Intense Quote" w:uiPriority="30" w:qFormat="1"/>
+    <w:lsdException w:name="Medium List 2 Accent 1" w:uiPriority="66"/>
+    <w:lsdException w:name="Medium Grid 1 Accent 1" w:uiPriority="67"/>
+    <w:lsdException w:name="Medium Grid 2 Accent 1" w:uiPriority="68"/>
+    <w:lsdException w:name="Medium Grid 3 Accent 1" w:uiPriority="69"/>
+    <w:lsdException w:name="Dark List Accent 1" w:uiPriority="70"/>
+    <w:lsdException w:name="Colorful Shading Accent 1" w:uiPriority="71"/>
+    <w:lsdException w:name="Colorful List Accent 1" w:uiPriority="72"/>
+    <w:lsdException w:name="Colorful Grid Accent 1" w:uiPriority="73"/>
+    <w:lsdException w:name="Light Shading Accent 2" w:uiPriority="60"/>
+    <w:lsdException w:name="Light List Accent 2" w:uiPriority="61"/>
+    <w:lsdException w:name="Light Grid Accent 2" w:uiPriority="62"/>
+    <w:lsdException w:name="Medium Shading 1 Accent 2" w:uiPriority="63"/>
+    <w:lsdException w:name="Medium Shading 2 Accent 2" w:uiPriority="64"/>
+    <w:lsdException w:name="Medium List 1 Accent 2" w:uiPriority="65"/>
+    <w:lsdException w:name="Medium List 2 Accent 2" w:uiPriority="66"/>
+    <w:lsdException w:name="Medium Grid 1 Accent 2" w:uiPriority="67"/>
+    <w:lsdException w:name="Medium Grid 2 Accent 2" w:uiPriority="68"/>
+    <w:lsdException w:name="Medium Grid 3 Accent 2" w:uiPriority="69"/>
+    <w:lsdException w:name="Dark List Accent 2" w:uiPriority="70"/>
+    <w:lsdException w:name="Colorful Shading Accent 2" w:uiPriority="71"/>
+    <w:lsdException w:name="Colorful List Accent 2" w:uiPriority="72"/>
+    <w:lsdException w:name="Colorful Grid Accent 2" w:uiPriority="73"/>
+    <w:lsdException w:name="Light Shading Accent 3" w:uiPriority="60"/>
+    <w:lsdException w:name="Light List Accent 3" w:uiPriority="61"/>
+    <w:lsdException w:name="Light Grid Accent 3" w:uiPriority="62"/>
+    <w:lsdException w:name="Medium Shading 1 Accent 3" w:uiPriority="63"/>
+    <w:lsdException w:name="Medium Shading 2 Accent 3" w:uiPriority="64"/>
+    <w:lsdException w:name="Medium List 1 Accent 3" w:uiPriority="65"/>
+    <w:lsdException w:name="Medium List 2 Accent 3" w:uiPriority="66"/>
+    <w:lsdException w:name="Medium Grid 1 Accent 3" w:uiPriority="67"/>
+    <w:lsdException w:name="Medium Grid 2 Accent 3" w:uiPriority="68"/>
+    <w:lsdException w:name="Medium Grid 3 Accent 3" w:uiPriority="69"/>
+    <w:lsdException w:name="Dark List Accent 3" w:uiPriority="70"/>
+    <w:lsdException w:name="Colorful Shading Accent 3" w:uiPriority="71"/>
+    <w:lsdException w:name="Colorful List Accent 3" w:uiPriority="72"/>
+    <w:lsdException w:name="Colorful Grid Accent 3" w:uiPriority="73"/>
+    <w:lsdException w:name="Light Shading Accent 4" w:uiPriority="60"/>
+    <w:lsdException w:name="Light List Accent 4" w:uiPriority="61"/>
+    <w:lsdException w:name="Light Grid Accent 4" w:uiPriority="62"/>
+    <w:lsdException w:name="Medium Shading 1 Accent 4" w:uiPriority="63"/>
+    <w:lsdException w:name="Medium Shading 2 Accent 4" w:uiPriority="64"/>
+    <w:lsdException w:name="Medium List 1 Accent 4" w:uiPriority="65"/>
+    <w:lsdException w:name="Medium List 2 Accent 4" w:uiPriority="66"/>
+    <w:lsdException w:name="Medium Grid 1 Accent 4" w:uiPriority="67"/>
+    <w:lsdException w:name="Medium Grid 2 Accent 4" w:uiPriority="68"/>
+    <w:lsdException w:name="Medium Grid 3 Accent 4" w:uiPriority="69"/>
+    <w:lsdException w:name="Dark List Accent 4" w:uiPriority="70"/>
+    <w:lsdException w:name="Colorful Shading Accent 4" w:uiPriority="71"/>
+    <w:lsdException w:name="Colorful List Accent 4" w:uiPriority="72"/>
+    <w:lsdException w:name="Colorful Grid Accent 4" w:uiPriority="73"/>
+    <w:lsdException w:name="Light Shading Accent 5" w:uiPriority="60"/>
+    <w:lsdException w:name="Light List Accent 5" w:uiPriority="61"/>
+    <w:lsdException w:name="Light Grid Accent 5" w:uiPriority="62"/>
+    <w:lsdException w:name="Medium Shading 1 Accent 5" w:uiPriority="63"/>
+    <w:lsdException w:name="Medium Shading 2 Accent 5" w:uiPriority="64"/>
+    <w:lsdException w:name="Medium List 1 Accent 5" w:uiPriority="65"/>
+    <w:lsdException w:name="Medium List 2 Accent 5" w:uiPriority="66"/>
+    <w:lsdException w:name="Medium Grid 1 Accent 5" w:uiPriority="67"/>
+    <w:lsdException w:name="Medium Grid 2 Accent 5" w:uiPriority="68"/>
+    <w:lsdException w:name="Medium Grid 3 Accent 5" w:uiPriority="69"/>
+    <w:lsdException w:name="Dark List Accent 5" w:uiPriority="70"/>
+    <w:lsdException w:name="Colorful Shading Accent 5" w:uiPriority="71"/>
+    <w:lsdException w:name="Colorful List Accent 5" w:uiPriority="72"/>
+    <w:lsdException w:name="Colorful Grid Accent 5" w:uiPriority="73"/>
+    <w:lsdException w:name="Light Shading Accent 6" w:uiPriority="60"/>
+    <w:lsdException w:name="Light List Accent 6" w:uiPriority="61"/>
+    <w:lsdException w:name="Light Grid Accent 6" w:uiPriority="62"/>
+    <w:lsdException w:name="Medium Shading 1 Accent 6" w:uiPriority="63"/>
+    <w:lsdException w:name="Medium Shading 2 Accent 6" w:uiPriority="64"/>
+    <w:lsdException w:name="Medium List 1 Accent 6" w:uiPriority="65"/>
+    <w:lsdException w:name="Medium List 2 Accent 6" w:uiPriority="66"/>
+    <w:lsdException w:name="Medium Grid 1 Accent 6" w:uiPriority="67"/>
+    <w:lsdException w:name="Medium Grid 2 Accent 6" w:uiPriority="68"/>
+    <w:lsdException w:name="Medium Grid 3 Accent 6" w:uiPriority="69"/>
+    <w:lsdException w:name="Dark List Accent 6" w:uiPriority="70"/>
+    <w:lsdException w:name="Colorful Shading Accent 6" w:uiPriority="71"/>
+    <w:lsdException w:name="Colorful List Accent 6" w:uiPriority="72"/>
+    <w:lsdException w:name="Colorful Grid Accent 6" w:uiPriority="73"/>
+    <w:lsdException w:name="Subtle Emphasis" w:uiPriority="19" w:qFormat="1"/>
+    <w:lsdException w:name="Intense Emphasis" w:uiPriority="21" w:qFormat="1"/>
+    <w:lsdException w:name="Subtle Reference" w:uiPriority="31" w:qFormat="1"/>
+    <w:lsdException w:name="Intense Reference" w:uiPriority="32" w:qFormat="1"/>
+    <w:lsdException w:name="Book Title" w:uiPriority="33" w:qFormat="1"/>
+    <w:lsdException w:name="Bibliography" w:semiHidden="1" w:uiPriority="37" w:unhideWhenUsed="1"/>
+    <w:lsdException w:name="TOC Heading" w:semiHidden="1" w:uiPriority="39" w:unhideWhenUsed="1" w:qFormat="1"/>
+    <w:lsdException w:name="Plain Table 1" w:uiPriority="41"/>
+    <w:lsdException w:name="Plain Table 2" w:uiPriority="42"/>
+    <w:lsdException w:name="Plain Table 3" w:uiPriority="43"/>
+    <w:lsdException w:name="Plain Table 4" w:uiPriority="44"/>
+    <w:lsdException w:name="Plain Table 5" w:uiPriority="45"/>
+    <w:lsdException w:name="Grid Table Light" w:uiPriority="40"/>
+    <w:lsdException w:name="Grid Table 1 Light" w:uiPriority="46"/>
+    <w:lsdException w:name="Grid Table 2" w:uiPriority="47"/>
+    <w:lsdException w:name="Grid Table 3" w:uiPriority="48"/>
+    <w:lsdException w:name="Grid Table 4" w:uiPriority="49"/>
+    <w:lsdException w:name="Grid Table 5 Dark" w:uiPriority="50"/>
+    <w:lsdException w:name="Grid Table 6 Colorful" w:uiPriority="51"/>
+    <w:lsdException w:name="Grid Table 7 Colorful" w:uiPriority="52"/>
+    <w:lsdException w:name="Grid Table 1 Light Accent 1" w:uiPriority="46"/>
+    <w:lsdException w:name="Grid Table 2 Accent 1" w:uiPriority="47"/>
+    <w:lsdException w:name="Grid Table 3 Accent 1" w:uiPriority="48"/>
+    <w:lsdException w:name="Grid Table 4 Accent 1" w:uiPriority="49"/>
+    <w:lsdException w:name="Grid Table 5 Dark Accent 1" w:uiPriority="50"/>
+    <w:lsdException w:name="Grid Table 6 Colorful Accent 1" w:uiPriority="51"/>
+    <w:lsdException w:name="Grid Table 7 Colorful Accent 1" w:uiPriority="52"/>
+    <w:lsdException w:name="Grid Table 1 Light Accent 2" w:uiPriority="46"/>
+    <w:lsdException w:name="Grid Table 2 Accent 2" w:uiPriority="47"/>
+    <w:lsdException w:name="Grid Table 3 Accent 2" w:uiPriority="48"/>
+    <w:lsdException w:name="Grid Table 4 Accent 2" w:uiPriority="49"/>
+    <w:lsdException w:name="Grid Table 5 Dark Accent 2" w:uiPriority="50"/>
+    <w:lsdException w:name="Grid Table 6 Colorful Accent 2" w:uiPriority="51"/>
+    <w:lsdException w:name="Grid Table 7 Colorful Accent 2" w:uiPriority="52"/>
+    <w:lsdException w:name="Grid Table 1 Light Accent 3" w:uiPriority="46"/>
+    <w:lsdException w:name="Grid Table 2 Accent 3" w:uiPriority="47"/>
+    <w:lsdException w:name="Grid Table 3 Accent 3" w:uiPriority="48"/>
+    <w:lsdException w:name="Grid Table 4 Accent 3" w:uiPriority="49"/>
+    <w:lsdException w:name="Grid Table 5 Dark Accent 3" w:uiPriority="50"/>
+    <w:lsdException w:name="Grid Table 6 Colorful Accent 3" w:uiPriority="51"/>
+    <w:lsdException w:name="Grid Table 7 Colorful Accent 3" w:uiPriority="52"/>
+    <w:lsdException w:name="Grid Table 1 Light Accent 4" w:uiPriority="46"/>
+    <w:lsdException w:name="Grid Table 2 Accent 4" w:uiPriority="47"/>
+    <w:lsdException w:name="Grid Table 3 Accent 4" w:uiPriority="48"/>
+    <w:lsdException w:name="Grid Table 4 Accent 4" w:uiPriority="49"/>
+    <w:lsdException w:name="Grid Table 5 Dark Accent 4" w:uiPriority="50"/>
+    <w:lsdException w:name="Grid Table 6 Colorful Accent 4" w:uiPriority="51"/>
+    <w:lsdException w:name="Grid Table 7 Colorful Accent 4" w:uiPriority="52"/>
+    <w:lsdException w:name="Grid Table 1 Light Accent 5" w:uiPriority="46"/>
+    <w:lsdException w:name="Grid Table 2 Accent 5" w:uiPriority="47"/>
+    <w:lsdException w:name="Grid Table 3 Accent 5" w:uiPriority="48"/>
+    <w:lsdException w:name="Grid Table 4 Accent 5" w:uiPriority="49"/>
+    <w:lsdException w:name="Grid Table 5 Dark Accent 5" w:uiPriority="50"/>
+    <w:lsdException w:name="Grid Table 6 Colorful Accent 5" w:uiPriority="51"/>
+    <w:lsdException w:name="Grid Table 7 Colorful Accent 5" w:uiPriority="52"/>
+    <w:lsdException w:name="Grid Table 1 Light Accent 6" w:uiPriority="46"/>
+    <w:lsdException w:name="Grid Table 2 Accent 6" w:uiPriority="47"/>
+    <w:lsdException w:name="Grid Table 3 Accent 6" w:uiPriority="48"/>
+    <w:lsdException w:name="Grid Table 4 Accent 6" w:uiPriority="49"/>
+    <w:lsdException w:name="Grid Table 5 Dark Accent 6" w:uiPriority="50"/>
+    <w:lsdException w:name="Grid Table 6 Colorful Accent 6" w:uiPriority="51"/>
+    <w:lsdException w:name="Grid Table 7 Colorful Accent 6" w:uiPriority="52"/>
+    <w:lsdException w:name="List Table 1 Light" w:uiPriority="46"/>
+    <w:lsdException w:name="List Table 2" w:uiPriority="47"/>
+    <w:lsdException w:name="List Table 3" w:uiPriority="48"/>
+    <w:lsdException w:name="List Table 4" w:uiPriority="49"/>
+    <w:lsdException w:name="List Table 5 Dark" w:uiPriority="50"/>
+    <w:lsdException w:name="List Table 6 Colorful" w:uiPriority="51"/>
+    <w:lsdException w:name="List Table 7 Colorful" w:uiPriority="52"/>
+    <w:lsdException w:name="List Table 1 Light Accent 1" w:uiPriority="46"/>
+    <w:lsdException w:name="List Table 2 Accent 1" w:uiPriority="47"/>
+    <w:lsdException w:name="List Table 3 Accent 1" w:uiPriority="48"/>
+    <w:lsdException w:name="List Table 4 Accent 1" w:uiPriority="49"/>
+    <w:lsdException w:name="List Table 5 Dark Accent 1" w:uiPriority="50"/>
+    <w:lsdException w:name="List Table 6 Colorful Accent 1" w:uiPriority="51"/>
+    <w:lsdException w:name="List Table 7 Colorful Accent 1" w:uiPriority="52"/>
+    <w:lsdException w:name="List Table 1 Light Accent 2" w:uiPriority="46"/>
+    <w:lsdException w:name="List Table 2 Accent 2" w:uiPriority="47"/>
+    <w:lsdException w:name="List Table 3 Accent 2" w:uiPriority="48"/>
+    <w:lsdException w:name="List Table 4 Accent 2" w:uiPriority="49"/>
+    <w:lsdException w:name="List Table 5 Dark Accent 2" w:uiPriority="50"/>
+    <w:lsdException w:name="List Table 6 Colorful Accent 2" w:uiPriority="51"/>
+    <w:lsdException w:name="List Table 7 Colorful Accent 2" w:uiPriority="52"/>
+    <w:lsdException w:name="List Table 1 Light Accent 3" w:uiPriority="46"/>
+    <w:lsdException w:name="List Table 2 Accent 3" w:uiPriority="47"/>
+    <w:lsdException w:name="List Table 3 Accent 3" w:uiPriority="48"/>
+    <w:lsdException w:name="List Table 4 Accent 3" w:uiPriority="49"/>
+    <w:lsdException w:name="List Table 5 Dark Accent 3" w:uiPriority="50"/>
+    <w:lsdException w:name="List Table 6 Colorful Accent 3" w:uiPriority="51"/>
+    <w:lsdException w:name="List Table 7 Colorful Accent 3" w:uiPriority="52"/>
+    <w:lsdException w:name="List Table 1 Light Accent 4" w:uiPriority="46"/>
+    <w:lsdException w:name="List Table 2 Accent 4" w:uiPriority="47"/>
+    <w:lsdException w:name="List Table 3 Accent 4" w:uiPriority="48"/>
+    <w:lsdException w:name="List Table 4 Accent 4" w:uiPriority="49"/>
+    <w:lsdException w:name="List Table 5 Dark Accent 4" w:uiPriority="50"/>
+    <w:lsdException w:name="List Table 6 Colorful Accent 4" w:uiPriority="51"/>
+    <w:lsdException w:name="List Table 7 Colorful Accent 4" w:uiPriority="52"/>
+    <w:lsdException w:name="List Table 1 Light Accent 5" w:uiPriority="46"/>
+    <w:lsdException w:name="List Table 2 Accent 5" w:uiPriority="47"/>
+    <w:lsdException w:name="List Table 3 Accent 5" w:uiPriority="48"/>
+    <w:lsdException w:name="List Table 4 Accent 5" w:uiPriority="49"/>
+    <w:lsdException w:name="List Table 5 Dark Accent 5" w:uiPriority="50"/>
+    <w:lsdException w:name="List Table 6 Colorful Accent 5" w:uiPriority="51"/>
+    <w:lsdException w:name="List Table 7 Colorful Accent 5" w:uiPriority="52"/>
+    <w:lsdException w:name="List Table 1 Light Accent 6" w:uiPriority="46"/>
+    <w:lsdException w:name="List Table 2 Accent 6" w:uiPriority="47"/>
+    <w:lsdException w:name="List Table 3 Accent 6" w:uiPriority="48"/>
+    <w:lsdException w:name="List Table 4 Accent 6" w:uiPriority="49"/>
+    <w:lsdException w:name="List Table 5 Dark Accent 6" w:uiPriority="50"/>
+    <w:lsdException w:name="List Table 6 Colorful Accent 6" w:uiPriority="51"/>
+    <w:lsdException w:name="List Table 7 Colorful Accent 6" w:uiPriority="52"/>
+    <w:lsdException w:name="Mention" w:semiHidden="1" w:unhideWhenUsed="1"/>
+    <w:lsdException w:name="Smart Hyperlink" w:semiHidden="1" w:unhideWhenUsed="1"/>
+    <w:lsdException w:name="Hashtag" w:semiHidden="1" w:unhideWhenUsed="1"/>
+    <w:lsdException w:name="Unresolved Mention" w:semiHidden="1" w:unhideWhenUsed="1"/>
+    <w:lsdException w:name="Smart Link" w:semiHidden="1" w:unhideWhenUsed="1"/>
+  </w:latentStyles>
+  <w:style w:type="paragraph" w:default="1" w:styleId="Normal">
     <w:name w:val="Normal"/>
     <w:qFormat/>
-    <w:pPr>
-      <w:widowControl/>
-      <w:bidi w:val="0"/>
-    </w:pPr>
     <w:rPr>
-      <w:rFonts w:ascii="Times New Roman" w:hAnsi="Times New Roman" w:eastAsia="Times New Roman" w:cs="Times New Roman"/>
-      <w:color w:val="auto"/>
+      <w:rFonts w:ascii="Times New Roman" w:eastAsia="Times New Roman" w:hAnsi="Times New Roman" w:cs="Times New Roman"/>
       <w:sz w:val="24"/>
-      <w:szCs w:val="24"/>
-      <w:lang w:val="en-US" w:bidi="ar-SA" w:eastAsia="zh-CN"/>
+      <w:lang w:bidi="ar-SA"/>
     </w:rPr>
   </w:style>
   <w:style w:type="paragraph" w:styleId="Heading3">
-    <w:name w:val="Heading 3"/>
+    <w:name w:val="heading 3"/>
     <w:basedOn w:val="Normal"/>
-    <w:next w:val="TextBody"/>
+    <w:next w:val="BodyText"/>
+    <w:uiPriority w:val="9"/>
+    <w:unhideWhenUsed/>
     <w:qFormat/>
     <w:pPr>
       <w:numPr>
@@ -2234,30 +2482,49 @@
       <w:szCs w:val="27"/>
     </w:rPr>
   </w:style>
-  <w:style w:type="character" w:styleId="DefaultParagraphFont">
+  <w:style w:type="character" w:default="1" w:styleId="DefaultParagraphFont">
     <w:name w:val="Default Paragraph Font"/>
-    <w:qFormat/>
-    <w:rPr/>
+    <w:uiPriority w:val="1"/>
+    <w:semiHidden/>
+    <w:unhideWhenUsed/>
   </w:style>
-  <w:style w:type="character" w:styleId="S1">
+  <w:style w:type="table" w:default="1" w:styleId="TableNormal">
+    <w:name w:val="Normal Table"/>
+    <w:uiPriority w:val="99"/>
+    <w:semiHidden/>
+    <w:unhideWhenUsed/>
+    <w:tblPr>
+      <w:tblInd w:w="0" w:type="dxa"/>
+      <w:tblCellMar>
+        <w:top w:w="0" w:type="dxa"/>
+        <w:left w:w="108" w:type="dxa"/>
+        <w:bottom w:w="0" w:type="dxa"/>
+        <w:right w:w="108" w:type="dxa"/>
+      </w:tblCellMar>
+    </w:tblPr>
+  </w:style>
+  <w:style w:type="numbering" w:default="1" w:styleId="NoList">
+    <w:name w:val="No List"/>
+    <w:uiPriority w:val="99"/>
+    <w:semiHidden/>
+    <w:unhideWhenUsed/>
+  </w:style>
+  <w:style w:type="character" w:customStyle="1" w:styleId="s1">
     <w:name w:val="s1"/>
     <w:basedOn w:val="DefaultParagraphFont"/>
     <w:qFormat/>
-    <w:rPr/>
   </w:style>
-  <w:style w:type="character" w:styleId="Headerlabel">
+  <w:style w:type="character" w:customStyle="1" w:styleId="header-label">
     <w:name w:val="header-label"/>
     <w:basedOn w:val="DefaultParagraphFont"/>
     <w:qFormat/>
-    <w:rPr/>
   </w:style>
-  <w:style w:type="character" w:styleId="Costlabel">
+  <w:style w:type="character" w:customStyle="1" w:styleId="cost-label">
     <w:name w:val="cost-label"/>
     <w:basedOn w:val="DefaultParagraphFont"/>
     <w:qFormat/>
-    <w:rPr/>
   </w:style>
-  <w:style w:type="character" w:styleId="InternetLink">
+  <w:style w:type="character" w:customStyle="1" w:styleId="InternetLink">
     <w:name w:val="Internet Link"/>
     <w:basedOn w:val="DefaultParagraphFont"/>
     <w:rPr>
@@ -2265,25 +2532,22 @@
       <w:u w:val="single"/>
     </w:rPr>
   </w:style>
-  <w:style w:type="character" w:styleId="Ghhdn">
+  <w:style w:type="character" w:customStyle="1" w:styleId="gh-hdn">
     <w:name w:val="gh-hdn"/>
     <w:basedOn w:val="DefaultParagraphFont"/>
     <w:qFormat/>
-    <w:rPr/>
   </w:style>
-  <w:style w:type="character" w:styleId="Arrowdown">
+  <w:style w:type="character" w:customStyle="1" w:styleId="arrow-down">
     <w:name w:val="arrow-down"/>
     <w:basedOn w:val="DefaultParagraphFont"/>
     <w:qFormat/>
-    <w:rPr/>
   </w:style>
-  <w:style w:type="character" w:styleId="Imgt">
+  <w:style w:type="character" w:customStyle="1" w:styleId="imgt">
     <w:name w:val="imgt"/>
     <w:basedOn w:val="DefaultParagraphFont"/>
     <w:qFormat/>
-    <w:rPr/>
   </w:style>
-  <w:style w:type="character" w:styleId="StrongEmphasis">
+  <w:style w:type="character" w:customStyle="1" w:styleId="StrongEmphasis">
     <w:name w:val="Strong Emphasis"/>
     <w:basedOn w:val="DefaultParagraphFont"/>
     <w:qFormat/>
@@ -2292,45 +2556,42 @@
       <w:bCs/>
     </w:rPr>
   </w:style>
-  <w:style w:type="character" w:styleId="Label">
+  <w:style w:type="character" w:customStyle="1" w:styleId="label">
     <w:name w:val="label"/>
     <w:basedOn w:val="DefaultParagraphFont"/>
     <w:qFormat/>
-    <w:rPr/>
   </w:style>
-  <w:style w:type="paragraph" w:styleId="Heading">
+  <w:style w:type="paragraph" w:customStyle="1" w:styleId="Heading">
     <w:name w:val="Heading"/>
     <w:basedOn w:val="Normal"/>
-    <w:next w:val="TextBody"/>
+    <w:next w:val="BodyText"/>
     <w:qFormat/>
     <w:pPr>
-      <w:keepNext w:val="true"/>
+      <w:keepNext/>
       <w:spacing w:before="240" w:after="120"/>
     </w:pPr>
     <w:rPr>
-      <w:rFonts w:ascii="Liberation Sans" w:hAnsi="Liberation Sans" w:eastAsia="PingFang SC" w:cs="Arial Unicode MS"/>
+      <w:rFonts w:ascii="Liberation Sans" w:eastAsia="PingFang SC" w:hAnsi="Liberation Sans" w:cs="Arial Unicode MS"/>
       <w:sz w:val="28"/>
       <w:szCs w:val="28"/>
     </w:rPr>
   </w:style>
-  <w:style w:type="paragraph" w:styleId="TextBody">
+  <w:style w:type="paragraph" w:styleId="BodyText">
     <w:name w:val="Body Text"/>
     <w:basedOn w:val="Normal"/>
     <w:pPr>
-      <w:spacing w:lineRule="auto" w:line="276" w:before="0" w:after="140"/>
+      <w:spacing w:after="140" w:line="276" w:lineRule="auto"/>
     </w:pPr>
-    <w:rPr/>
   </w:style>
   <w:style w:type="paragraph" w:styleId="List">
     <w:name w:val="List"/>
-    <w:basedOn w:val="TextBody"/>
-    <w:pPr/>
+    <w:basedOn w:val="BodyText"/>
     <w:rPr>
       <w:rFonts w:cs="Arial Unicode MS"/>
     </w:rPr>
   </w:style>
   <w:style w:type="paragraph" w:styleId="Caption">
-    <w:name w:val="Caption"/>
+    <w:name w:val="caption"/>
     <w:basedOn w:val="Normal"/>
     <w:qFormat/>
     <w:pPr>
@@ -2341,11 +2602,9 @@
       <w:rFonts w:cs="Arial Unicode MS"/>
       <w:i/>
       <w:iCs/>
-      <w:sz w:val="24"/>
-      <w:szCs w:val="24"/>
     </w:rPr>
   </w:style>
-  <w:style w:type="paragraph" w:styleId="Index">
+  <w:style w:type="paragraph" w:customStyle="1" w:styleId="Index">
     <w:name w:val="Index"/>
     <w:basedOn w:val="Normal"/>
     <w:qFormat/>
@@ -2356,21 +2615,19 @@
       <w:rFonts w:cs="Arial Unicode MS"/>
     </w:rPr>
   </w:style>
-  <w:style w:type="paragraph" w:styleId="TableContents">
+  <w:style w:type="paragraph" w:customStyle="1" w:styleId="TableContents">
     <w:name w:val="Table Contents"/>
     <w:basedOn w:val="Normal"/>
     <w:qFormat/>
     <w:pPr>
       <w:suppressLineNumbers/>
     </w:pPr>
-    <w:rPr/>
   </w:style>
-  <w:style w:type="paragraph" w:styleId="TableHeading">
+  <w:style w:type="paragraph" w:customStyle="1" w:styleId="TableHeading">
     <w:name w:val="Table Heading"/>
     <w:basedOn w:val="TableContents"/>
     <w:qFormat/>
     <w:pPr>
-      <w:suppressLineNumbers/>
       <w:jc w:val="center"/>
     </w:pPr>
     <w:rPr>
@@ -2379,4 +2636,299 @@
     </w:rPr>
   </w:style>
 </w:styles>
+</file>
+
+<file path=word/theme/theme1.xml><?xml version="1.0" encoding="utf-8"?>
+<a:theme xmlns:a="http://schemas.openxmlformats.org/drawingml/2006/main" name="Office Theme">
+  <a:themeElements>
+    <a:clrScheme name="Office">
+      <a:dk1>
+        <a:sysClr val="windowText" lastClr="000000"/>
+      </a:dk1>
+      <a:lt1>
+        <a:sysClr val="window" lastClr="FFFFFF"/>
+      </a:lt1>
+      <a:dk2>
+        <a:srgbClr val="44546A"/>
+      </a:dk2>
+      <a:lt2>
+        <a:srgbClr val="E7E6E6"/>
+      </a:lt2>
+      <a:accent1>
+        <a:srgbClr val="4472C4"/>
+      </a:accent1>
+      <a:accent2>
+        <a:srgbClr val="ED7D31"/>
+      </a:accent2>
+      <a:accent3>
+        <a:srgbClr val="A5A5A5"/>
+      </a:accent3>
+      <a:accent4>
+        <a:srgbClr val="FFC000"/>
+      </a:accent4>
+      <a:accent5>
+        <a:srgbClr val="5B9BD5"/>
+      </a:accent5>
+      <a:accent6>
+        <a:srgbClr val="70AD47"/>
+      </a:accent6>
+      <a:hlink>
+        <a:srgbClr val="0563C1"/>
+      </a:hlink>
+      <a:folHlink>
+        <a:srgbClr val="954F72"/>
+      </a:folHlink>
+    </a:clrScheme>
+    <a:fontScheme name="Office">
+      <a:majorFont>
+        <a:latin typeface="Calibri Light" panose="020F0302020204030204"/>
+        <a:ea typeface=""/>
+        <a:cs typeface=""/>
+        <a:font script="Jpan" typeface="游ゴシック Light"/>
+        <a:font script="Hang" typeface="맑은 고딕"/>
+        <a:font script="Hans" typeface="等线 Light"/>
+        <a:font script="Hant" typeface="新細明體"/>
+        <a:font script="Arab" typeface="Times New Roman"/>
+        <a:font script="Hebr" typeface="Times New Roman"/>
+        <a:font script="Thai" typeface="Angsana New"/>
+        <a:font script="Ethi" typeface="Nyala"/>
+        <a:font script="Beng" typeface="Vrinda"/>
+        <a:font script="Gujr" typeface="Shruti"/>
+        <a:font script="Khmr" typeface="MoolBoran"/>
+        <a:font script="Knda" typeface="Tunga"/>
+        <a:font script="Guru" typeface="Raavi"/>
+        <a:font script="Cans" typeface="Euphemia"/>
+        <a:font script="Cher" typeface="Plantagenet Cherokee"/>
+        <a:font script="Yiii" typeface="Microsoft Yi Baiti"/>
+        <a:font script="Tibt" typeface="Microsoft Himalaya"/>
+        <a:font script="Thaa" typeface="MV Boli"/>
+        <a:font script="Deva" typeface="Mangal"/>
+        <a:font script="Telu" typeface="Gautami"/>
+        <a:font script="Taml" typeface="Latha"/>
+        <a:font script="Syrc" typeface="Estrangelo Edessa"/>
+        <a:font script="Orya" typeface="Kalinga"/>
+        <a:font script="Mlym" typeface="Kartika"/>
+        <a:font script="Laoo" typeface="DokChampa"/>
+        <a:font script="Sinh" typeface="Iskoola Pota"/>
+        <a:font script="Mong" typeface="Mongolian Baiti"/>
+        <a:font script="Viet" typeface="Times New Roman"/>
+        <a:font script="Uigh" typeface="Microsoft Uighur"/>
+        <a:font script="Geor" typeface="Sylfaen"/>
+        <a:font script="Armn" typeface="Arial"/>
+        <a:font script="Bugi" typeface="Leelawadee UI"/>
+        <a:font script="Bopo" typeface="Microsoft JhengHei"/>
+        <a:font script="Java" typeface="Javanese Text"/>
+        <a:font script="Lisu" typeface="Segoe UI"/>
+        <a:font script="Mymr" typeface="Myanmar Text"/>
+        <a:font script="Nkoo" typeface="Ebrima"/>
+        <a:font script="Olck" typeface="Nirmala UI"/>
+        <a:font script="Osma" typeface="Ebrima"/>
+        <a:font script="Phag" typeface="Phagspa"/>
+        <a:font script="Syrn" typeface="Estrangelo Edessa"/>
+        <a:font script="Syrj" typeface="Estrangelo Edessa"/>
+        <a:font script="Syre" typeface="Estrangelo Edessa"/>
+        <a:font script="Sora" typeface="Nirmala UI"/>
+        <a:font script="Tale" typeface="Microsoft Tai Le"/>
+        <a:font script="Talu" typeface="Microsoft New Tai Lue"/>
+        <a:font script="Tfng" typeface="Ebrima"/>
+      </a:majorFont>
+      <a:minorFont>
+        <a:latin typeface="Calibri" panose="020F0502020204030204"/>
+        <a:ea typeface=""/>
+        <a:cs typeface=""/>
+        <a:font script="Jpan" typeface="游明朝"/>
+        <a:font script="Hang" typeface="맑은 고딕"/>
+        <a:font script="Hans" typeface="等线"/>
+        <a:font script="Hant" typeface="新細明體"/>
+        <a:font script="Arab" typeface="Arial"/>
+        <a:font script="Hebr" typeface="Arial"/>
+        <a:font script="Thai" typeface="Cordia New"/>
+        <a:font script="Ethi" typeface="Nyala"/>
+        <a:font script="Beng" typeface="Vrinda"/>
+        <a:font script="Gujr" typeface="Shruti"/>
+        <a:font script="Khmr" typeface="DaunPenh"/>
+        <a:font script="Knda" typeface="Tunga"/>
+        <a:font script="Guru" typeface="Raavi"/>
+        <a:font script="Cans" typeface="Euphemia"/>
+        <a:font script="Cher" typeface="Plantagenet Cherokee"/>
+        <a:font script="Yiii" typeface="Microsoft Yi Baiti"/>
+        <a:font script="Tibt" typeface="Microsoft Himalaya"/>
+        <a:font script="Thaa" typeface="MV Boli"/>
+        <a:font script="Deva" typeface="Mangal"/>
+        <a:font script="Telu" typeface="Gautami"/>
+        <a:font script="Taml" typeface="Latha"/>
+        <a:font script="Syrc" typeface="Estrangelo Edessa"/>
+        <a:font script="Orya" typeface="Kalinga"/>
+        <a:font script="Mlym" typeface="Kartika"/>
+        <a:font script="Laoo" typeface="DokChampa"/>
+        <a:font script="Sinh" typeface="Iskoola Pota"/>
+        <a:font script="Mong" typeface="Mongolian Baiti"/>
+        <a:font script="Viet" typeface="Arial"/>
+        <a:font script="Uigh" typeface="Microsoft Uighur"/>
+        <a:font script="Geor" typeface="Sylfaen"/>
+        <a:font script="Armn" typeface="Arial"/>
+        <a:font script="Bugi" typeface="Leelawadee UI"/>
+        <a:font script="Bopo" typeface="Microsoft JhengHei"/>
+        <a:font script="Java" typeface="Javanese Text"/>
+        <a:font script="Lisu" typeface="Segoe UI"/>
+        <a:font script="Mymr" typeface="Myanmar Text"/>
+        <a:font script="Nkoo" typeface="Ebrima"/>
+        <a:font script="Olck" typeface="Nirmala UI"/>
+        <a:font script="Osma" typeface="Ebrima"/>
+        <a:font script="Phag" typeface="Phagspa"/>
+        <a:font script="Syrn" typeface="Estrangelo Edessa"/>
+        <a:font script="Syrj" typeface="Estrangelo Edessa"/>
+        <a:font script="Syre" typeface="Estrangelo Edessa"/>
+        <a:font script="Sora" typeface="Nirmala UI"/>
+        <a:font script="Tale" typeface="Microsoft Tai Le"/>
+        <a:font script="Talu" typeface="Microsoft New Tai Lue"/>
+        <a:font script="Tfng" typeface="Ebrima"/>
+      </a:minorFont>
+    </a:fontScheme>
+    <a:fmtScheme name="Office">
+      <a:fillStyleLst>
+        <a:solidFill>
+          <a:schemeClr val="phClr"/>
+        </a:solidFill>
+        <a:gradFill rotWithShape="1">
+          <a:gsLst>
+            <a:gs pos="0">
+              <a:schemeClr val="phClr">
+                <a:lumMod val="110000"/>
+                <a:satMod val="105000"/>
+                <a:tint val="67000"/>
+              </a:schemeClr>
+            </a:gs>
+            <a:gs pos="50000">
+              <a:schemeClr val="phClr">
+                <a:lumMod val="105000"/>
+                <a:satMod val="103000"/>
+                <a:tint val="73000"/>
+              </a:schemeClr>
+            </a:gs>
+            <a:gs pos="100000">
+              <a:schemeClr val="phClr">
+                <a:lumMod val="105000"/>
+                <a:satMod val="109000"/>
+                <a:tint val="81000"/>
+              </a:schemeClr>
+            </a:gs>
+          </a:gsLst>
+          <a:lin ang="5400000" scaled="0"/>
+        </a:gradFill>
+        <a:gradFill rotWithShape="1">
+          <a:gsLst>
+            <a:gs pos="0">
+              <a:schemeClr val="phClr">
+                <a:satMod val="103000"/>
+                <a:lumMod val="102000"/>
+                <a:tint val="94000"/>
+              </a:schemeClr>
+            </a:gs>
+            <a:gs pos="50000">
+              <a:schemeClr val="phClr">
+                <a:satMod val="110000"/>
+                <a:lumMod val="100000"/>
+                <a:shade val="100000"/>
+              </a:schemeClr>
+            </a:gs>
+            <a:gs pos="100000">
+              <a:schemeClr val="phClr">
+                <a:lumMod val="99000"/>
+                <a:satMod val="120000"/>
+                <a:shade val="78000"/>
+              </a:schemeClr>
+            </a:gs>
+          </a:gsLst>
+          <a:lin ang="5400000" scaled="0"/>
+        </a:gradFill>
+      </a:fillStyleLst>
+      <a:lnStyleLst>
+        <a:ln w="6350" cap="flat" cmpd="sng" algn="ctr">
+          <a:solidFill>
+            <a:schemeClr val="phClr"/>
+          </a:solidFill>
+          <a:prstDash val="solid"/>
+          <a:miter lim="800000"/>
+        </a:ln>
+        <a:ln w="12700" cap="flat" cmpd="sng" algn="ctr">
+          <a:solidFill>
+            <a:schemeClr val="phClr"/>
+          </a:solidFill>
+          <a:prstDash val="solid"/>
+          <a:miter lim="800000"/>
+        </a:ln>
+        <a:ln w="19050" cap="flat" cmpd="sng" algn="ctr">
+          <a:solidFill>
+            <a:schemeClr val="phClr"/>
+          </a:solidFill>
+          <a:prstDash val="solid"/>
+          <a:miter lim="800000"/>
+        </a:ln>
+      </a:lnStyleLst>
+      <a:effectStyleLst>
+        <a:effectStyle>
+          <a:effectLst/>
+        </a:effectStyle>
+        <a:effectStyle>
+          <a:effectLst/>
+        </a:effectStyle>
+        <a:effectStyle>
+          <a:effectLst>
+            <a:outerShdw blurRad="57150" dist="19050" dir="5400000" algn="ctr" rotWithShape="0">
+              <a:srgbClr val="000000">
+                <a:alpha val="63000"/>
+              </a:srgbClr>
+            </a:outerShdw>
+          </a:effectLst>
+        </a:effectStyle>
+      </a:effectStyleLst>
+      <a:bgFillStyleLst>
+        <a:solidFill>
+          <a:schemeClr val="phClr"/>
+        </a:solidFill>
+        <a:solidFill>
+          <a:schemeClr val="phClr">
+            <a:tint val="95000"/>
+            <a:satMod val="170000"/>
+          </a:schemeClr>
+        </a:solidFill>
+        <a:gradFill rotWithShape="1">
+          <a:gsLst>
+            <a:gs pos="0">
+              <a:schemeClr val="phClr">
+                <a:tint val="93000"/>
+                <a:satMod val="150000"/>
+                <a:shade val="98000"/>
+                <a:lumMod val="102000"/>
+              </a:schemeClr>
+            </a:gs>
+            <a:gs pos="50000">
+              <a:schemeClr val="phClr">
+                <a:tint val="98000"/>
+                <a:satMod val="130000"/>
+                <a:shade val="90000"/>
+                <a:lumMod val="103000"/>
+              </a:schemeClr>
+            </a:gs>
+            <a:gs pos="100000">
+              <a:schemeClr val="phClr">
+                <a:shade val="63000"/>
+                <a:satMod val="120000"/>
+              </a:schemeClr>
+            </a:gs>
+          </a:gsLst>
+          <a:lin ang="5400000" scaled="0"/>
+        </a:gradFill>
+      </a:bgFillStyleLst>
+    </a:fmtScheme>
+  </a:themeElements>
+  <a:objectDefaults/>
+  <a:extraClrSchemeLst/>
+  <a:extLst>
+    <a:ext uri="{05A4C25C-085E-4340-85A3-A5531E510DB2}">
+      <thm15:themeFamily xmlns:thm15="http://schemas.microsoft.com/office/thememl/2012/main" name="Office Theme" id="{62F939B6-93AF-4DB8-9C6B-D6C7DFDC589F}" vid="{4A3C46E8-61CC-4603-A589-7422A47A8E4A}"/>
+    </a:ext>
+  </a:extLst>
+</a:theme>
 </file>